--- a/public/docs/latest/fix-summary.docx
+++ b/public/docs/latest/fix-summary.docx
@@ -26,7 +26,7 @@
         <w:t xml:space="preserve">December 14, 2025</w:t>
       </w:r>
     </w:p>
-    <w:bookmarkStart w:id="23" w:name="fix-summary"/>
+    <w:bookmarkStart w:id="50" w:name="fix-summary"/>
     <w:p>
       <w:pPr>
         <w:pStyle w:val="Heading1"/>
@@ -213,9 +213,3914 @@
       <w:r>
         <w:t xml:space="preserve">request, so end-user-created projects appear in selectors and downstream SDMT views instead of being dropped after the first DynamoDB page.</w:t>
       </w:r>
+      <w:r>
+        <w:t xml:space="preserve"> </w:t>
+      </w:r>
+      <w:r>
+        <w:t xml:space="preserve"># Fix Summary: SDMT Data Flow Regression</w:t>
+      </w:r>
+    </w:p>
+    <w:p>
+      <w:pPr>
+        <w:pStyle w:val="FirstParagraph"/>
+      </w:pPr>
+      <w:r>
+        <w:rPr>
+          <w:bCs/>
+          <w:b/>
+        </w:rPr>
+        <w:t xml:space="preserve">Date:</w:t>
+      </w:r>
+      <w:r>
+        <w:t xml:space="preserve"> </w:t>
+      </w:r>
+      <w:r>
+        <w:t xml:space="preserve">2025-12-13</w:t>
+      </w:r>
+      <w:r>
+        <w:br/>
+      </w:r>
+      <w:r>
+        <w:rPr>
+          <w:bCs/>
+          <w:b/>
+        </w:rPr>
+        <w:t xml:space="preserve">Issue:</w:t>
+      </w:r>
+      <w:r>
+        <w:t xml:space="preserve"> </w:t>
+      </w:r>
+      <w:r>
+        <w:t xml:space="preserve">UI showing only subset of projects (end-user created projects missing)</w:t>
+      </w:r>
+      <w:r>
+        <w:br/>
+      </w:r>
+      <w:r>
+        <w:rPr>
+          <w:bCs/>
+          <w:b/>
+        </w:rPr>
+        <w:t xml:space="preserve">Root Cause:</w:t>
+      </w:r>
+      <w:r>
+        <w:t xml:space="preserve"> </w:t>
+      </w:r>
+      <w:r>
+        <w:t xml:space="preserve">Incomplete payload normalization in ApiService.getProjects()</w:t>
+      </w:r>
+      <w:r>
+        <w:br/>
+      </w:r>
+      <w:r>
+        <w:rPr>
+          <w:bCs/>
+          <w:b/>
+        </w:rPr>
+        <w:t xml:space="preserve">Fix Type:</w:t>
+      </w:r>
+      <w:r>
+        <w:t xml:space="preserve"> </w:t>
+      </w:r>
+      <w:r>
+        <w:t xml:space="preserve">Use canonical helper function</w:t>
+      </w:r>
+      <w:r>
+        <w:br/>
+      </w:r>
+      <w:r>
+        <w:rPr>
+          <w:bCs/>
+          <w:b/>
+        </w:rPr>
+        <w:t xml:space="preserve">Risk:</w:t>
+      </w:r>
+      <w:r>
+        <w:t xml:space="preserve"> </w:t>
+      </w:r>
+      <w:r>
+        <w:t xml:space="preserve">LOW</w:t>
+      </w:r>
+      <w:r>
+        <w:br/>
+      </w:r>
+      <w:r>
+        <w:rPr>
+          <w:bCs/>
+          <w:b/>
+        </w:rPr>
+        <w:t xml:space="preserve">Lines Changed:</w:t>
+      </w:r>
+      <w:r>
+        <w:t xml:space="preserve"> </w:t>
+      </w:r>
+      <w:r>
+        <w:t xml:space="preserve">2 (1 import + 1 function call replacement)</w:t>
+      </w:r>
     </w:p>
     <w:bookmarkEnd w:id="22"/>
+    <w:bookmarkStart w:id="24" w:name="files-changed"/>
+    <w:p>
+      <w:pPr>
+        <w:pStyle w:val="Heading2"/>
+      </w:pPr>
+      <w:r>
+        <w:t xml:space="preserve">Files Changed</w:t>
+      </w:r>
+    </w:p>
+    <w:bookmarkStart w:id="23" w:name="srclibapi.ts"/>
+    <w:p>
+      <w:pPr>
+        <w:pStyle w:val="Heading3"/>
+      </w:pPr>
+      <w:r>
+        <w:t xml:space="preserve">1.</w:t>
+      </w:r>
+      <w:r>
+        <w:t xml:space="preserve"> </w:t>
+      </w:r>
+      <w:r>
+        <w:rPr>
+          <w:rStyle w:val="VerbatimChar"/>
+        </w:rPr>
+        <w:t xml:space="preserve">src/lib/api.ts</w:t>
+      </w:r>
+    </w:p>
+    <w:p>
+      <w:pPr>
+        <w:pStyle w:val="FirstParagraph"/>
+      </w:pPr>
+      <w:r>
+        <w:rPr>
+          <w:bCs/>
+          <w:b/>
+        </w:rPr>
+        <w:t xml:space="preserve">Line 30:</w:t>
+      </w:r>
+      <w:r>
+        <w:t xml:space="preserve"> </w:t>
+      </w:r>
+      <w:r>
+        <w:t xml:space="preserve">Added import</w:t>
+      </w:r>
+    </w:p>
+    <w:p>
+      <w:pPr>
+        <w:pStyle w:val="SourceCode"/>
+      </w:pPr>
+      <w:r>
+        <w:rPr>
+          <w:rStyle w:val="ImportTok"/>
+        </w:rPr>
+        <w:t xml:space="preserve">import</w:t>
+      </w:r>
+      <w:r>
+        <w:rPr>
+          <w:rStyle w:val="NormalTok"/>
+        </w:rPr>
+        <w:t xml:space="preserve"> { normalizeProjectsPayload } </w:t>
+      </w:r>
+      <w:r>
+        <w:rPr>
+          <w:rStyle w:val="ImportTok"/>
+        </w:rPr>
+        <w:t xml:space="preserve">from</w:t>
+      </w:r>
+      <w:r>
+        <w:rPr>
+          <w:rStyle w:val="NormalTok"/>
+        </w:rPr>
+        <w:t xml:space="preserve"> </w:t>
+      </w:r>
+      <w:r>
+        <w:rPr>
+          <w:rStyle w:val="StringTok"/>
+        </w:rPr>
+        <w:t xml:space="preserve">"@/api/finanzas-projects-helpers"</w:t>
+      </w:r>
+      <w:r>
+        <w:rPr>
+          <w:rStyle w:val="OperatorTok"/>
+        </w:rPr>
+        <w:t xml:space="preserve">;</w:t>
+      </w:r>
+    </w:p>
+    <w:p>
+      <w:pPr>
+        <w:pStyle w:val="FirstParagraph"/>
+      </w:pPr>
+      <w:r>
+        <w:rPr>
+          <w:bCs/>
+          <w:b/>
+        </w:rPr>
+        <w:t xml:space="preserve">Lines 156-164:</w:t>
+      </w:r>
+      <w:r>
+        <w:t xml:space="preserve"> </w:t>
+      </w:r>
+      <w:r>
+        <w:t xml:space="preserve">Replaced custom extraction logic</w:t>
+      </w:r>
+    </w:p>
+    <w:p>
+      <w:pPr>
+        <w:pStyle w:val="SourceCode"/>
+      </w:pPr>
+      <w:r>
+        <w:rPr>
+          <w:rStyle w:val="CommentTok"/>
+        </w:rPr>
+        <w:t xml:space="preserve">// BEFORE (Limited extraction - only 4 patterns)</w:t>
+      </w:r>
+      <w:r>
+        <w:br/>
+      </w:r>
+      <w:r>
+        <w:rPr>
+          <w:rStyle w:val="KeywordTok"/>
+        </w:rPr>
+        <w:t xml:space="preserve">const</w:t>
+      </w:r>
+      <w:r>
+        <w:rPr>
+          <w:rStyle w:val="NormalTok"/>
+        </w:rPr>
+        <w:t xml:space="preserve"> projectArray </w:t>
+      </w:r>
+      <w:r>
+        <w:rPr>
+          <w:rStyle w:val="OperatorTok"/>
+        </w:rPr>
+        <w:t xml:space="preserve">=</w:t>
+      </w:r>
+      <w:r>
+        <w:rPr>
+          <w:rStyle w:val="NormalTok"/>
+        </w:rPr>
+        <w:t xml:space="preserve"> </w:t>
+      </w:r>
+      <w:r>
+        <w:rPr>
+          <w:rStyle w:val="BuiltInTok"/>
+        </w:rPr>
+        <w:t xml:space="preserve">Array</w:t>
+      </w:r>
+      <w:r>
+        <w:rPr>
+          <w:rStyle w:val="OperatorTok"/>
+        </w:rPr>
+        <w:t xml:space="preserve">.</w:t>
+      </w:r>
+      <w:r>
+        <w:rPr>
+          <w:rStyle w:val="FunctionTok"/>
+        </w:rPr>
+        <w:t xml:space="preserve">isArray</w:t>
+      </w:r>
+      <w:r>
+        <w:rPr>
+          <w:rStyle w:val="NormalTok"/>
+        </w:rPr>
+        <w:t xml:space="preserve">(payload)</w:t>
+      </w:r>
+      <w:r>
+        <w:br/>
+      </w:r>
+      <w:r>
+        <w:rPr>
+          <w:rStyle w:val="NormalTok"/>
+        </w:rPr>
+        <w:t xml:space="preserve">  </w:t>
+      </w:r>
+      <w:r>
+        <w:rPr>
+          <w:rStyle w:val="OperatorTok"/>
+        </w:rPr>
+        <w:t xml:space="preserve">?</w:t>
+      </w:r>
+      <w:r>
+        <w:rPr>
+          <w:rStyle w:val="NormalTok"/>
+        </w:rPr>
+        <w:t xml:space="preserve"> payload</w:t>
+      </w:r>
+      <w:r>
+        <w:br/>
+      </w:r>
+      <w:r>
+        <w:rPr>
+          <w:rStyle w:val="NormalTok"/>
+        </w:rPr>
+        <w:t xml:space="preserve">  </w:t>
+      </w:r>
+      <w:r>
+        <w:rPr>
+          <w:rStyle w:val="OperatorTok"/>
+        </w:rPr>
+        <w:t xml:space="preserve">:</w:t>
+      </w:r>
+      <w:r>
+        <w:rPr>
+          <w:rStyle w:val="NormalTok"/>
+        </w:rPr>
+        <w:t xml:space="preserve"> </w:t>
+      </w:r>
+      <w:r>
+        <w:rPr>
+          <w:rStyle w:val="BuiltInTok"/>
+        </w:rPr>
+        <w:t xml:space="preserve">Array</w:t>
+      </w:r>
+      <w:r>
+        <w:rPr>
+          <w:rStyle w:val="OperatorTok"/>
+        </w:rPr>
+        <w:t xml:space="preserve">.</w:t>
+      </w:r>
+      <w:r>
+        <w:rPr>
+          <w:rStyle w:val="FunctionTok"/>
+        </w:rPr>
+        <w:t xml:space="preserve">isArray</w:t>
+      </w:r>
+      <w:r>
+        <w:rPr>
+          <w:rStyle w:val="NormalTok"/>
+        </w:rPr>
+        <w:t xml:space="preserve">(payload</w:t>
+      </w:r>
+      <w:r>
+        <w:rPr>
+          <w:rStyle w:val="OperatorTok"/>
+        </w:rPr>
+        <w:t xml:space="preserve">?.</w:t>
+      </w:r>
+      <w:r>
+        <w:rPr>
+          <w:rStyle w:val="AttributeTok"/>
+        </w:rPr>
+        <w:t xml:space="preserve">data</w:t>
+      </w:r>
+      <w:r>
+        <w:rPr>
+          <w:rStyle w:val="NormalTok"/>
+        </w:rPr>
+        <w:t xml:space="preserve">)</w:t>
+      </w:r>
+      <w:r>
+        <w:br/>
+      </w:r>
+      <w:r>
+        <w:rPr>
+          <w:rStyle w:val="NormalTok"/>
+        </w:rPr>
+        <w:t xml:space="preserve">    </w:t>
+      </w:r>
+      <w:r>
+        <w:rPr>
+          <w:rStyle w:val="OperatorTok"/>
+        </w:rPr>
+        <w:t xml:space="preserve">?</w:t>
+      </w:r>
+      <w:r>
+        <w:rPr>
+          <w:rStyle w:val="NormalTok"/>
+        </w:rPr>
+        <w:t xml:space="preserve"> payload</w:t>
+      </w:r>
+      <w:r>
+        <w:rPr>
+          <w:rStyle w:val="OperatorTok"/>
+        </w:rPr>
+        <w:t xml:space="preserve">.</w:t>
+      </w:r>
+      <w:r>
+        <w:rPr>
+          <w:rStyle w:val="AttributeTok"/>
+        </w:rPr>
+        <w:t xml:space="preserve">data</w:t>
+      </w:r>
+      <w:r>
+        <w:br/>
+      </w:r>
+      <w:r>
+        <w:rPr>
+          <w:rStyle w:val="NormalTok"/>
+        </w:rPr>
+        <w:t xml:space="preserve">    </w:t>
+      </w:r>
+      <w:r>
+        <w:rPr>
+          <w:rStyle w:val="OperatorTok"/>
+        </w:rPr>
+        <w:t xml:space="preserve">:</w:t>
+      </w:r>
+      <w:r>
+        <w:rPr>
+          <w:rStyle w:val="NormalTok"/>
+        </w:rPr>
+        <w:t xml:space="preserve"> </w:t>
+      </w:r>
+      <w:r>
+        <w:rPr>
+          <w:rStyle w:val="BuiltInTok"/>
+        </w:rPr>
+        <w:t xml:space="preserve">Array</w:t>
+      </w:r>
+      <w:r>
+        <w:rPr>
+          <w:rStyle w:val="OperatorTok"/>
+        </w:rPr>
+        <w:t xml:space="preserve">.</w:t>
+      </w:r>
+      <w:r>
+        <w:rPr>
+          <w:rStyle w:val="FunctionTok"/>
+        </w:rPr>
+        <w:t xml:space="preserve">isArray</w:t>
+      </w:r>
+      <w:r>
+        <w:rPr>
+          <w:rStyle w:val="NormalTok"/>
+        </w:rPr>
+        <w:t xml:space="preserve">(payload</w:t>
+      </w:r>
+      <w:r>
+        <w:rPr>
+          <w:rStyle w:val="OperatorTok"/>
+        </w:rPr>
+        <w:t xml:space="preserve">?.</w:t>
+      </w:r>
+      <w:r>
+        <w:rPr>
+          <w:rStyle w:val="AttributeTok"/>
+        </w:rPr>
+        <w:t xml:space="preserve">items</w:t>
+      </w:r>
+      <w:r>
+        <w:rPr>
+          <w:rStyle w:val="NormalTok"/>
+        </w:rPr>
+        <w:t xml:space="preserve">)</w:t>
+      </w:r>
+      <w:r>
+        <w:br/>
+      </w:r>
+      <w:r>
+        <w:rPr>
+          <w:rStyle w:val="NormalTok"/>
+        </w:rPr>
+        <w:t xml:space="preserve">      </w:t>
+      </w:r>
+      <w:r>
+        <w:rPr>
+          <w:rStyle w:val="OperatorTok"/>
+        </w:rPr>
+        <w:t xml:space="preserve">?</w:t>
+      </w:r>
+      <w:r>
+        <w:rPr>
+          <w:rStyle w:val="NormalTok"/>
+        </w:rPr>
+        <w:t xml:space="preserve"> payload</w:t>
+      </w:r>
+      <w:r>
+        <w:rPr>
+          <w:rStyle w:val="OperatorTok"/>
+        </w:rPr>
+        <w:t xml:space="preserve">.</w:t>
+      </w:r>
+      <w:r>
+        <w:rPr>
+          <w:rStyle w:val="AttributeTok"/>
+        </w:rPr>
+        <w:t xml:space="preserve">items</w:t>
+      </w:r>
+      <w:r>
+        <w:br/>
+      </w:r>
+      <w:r>
+        <w:rPr>
+          <w:rStyle w:val="NormalTok"/>
+        </w:rPr>
+        <w:t xml:space="preserve">      </w:t>
+      </w:r>
+      <w:r>
+        <w:rPr>
+          <w:rStyle w:val="OperatorTok"/>
+        </w:rPr>
+        <w:t xml:space="preserve">:</w:t>
+      </w:r>
+      <w:r>
+        <w:rPr>
+          <w:rStyle w:val="NormalTok"/>
+        </w:rPr>
+        <w:t xml:space="preserve"> </w:t>
+      </w:r>
+      <w:r>
+        <w:rPr>
+          <w:rStyle w:val="BuiltInTok"/>
+        </w:rPr>
+        <w:t xml:space="preserve">Array</w:t>
+      </w:r>
+      <w:r>
+        <w:rPr>
+          <w:rStyle w:val="OperatorTok"/>
+        </w:rPr>
+        <w:t xml:space="preserve">.</w:t>
+      </w:r>
+      <w:r>
+        <w:rPr>
+          <w:rStyle w:val="FunctionTok"/>
+        </w:rPr>
+        <w:t xml:space="preserve">isArray</w:t>
+      </w:r>
+      <w:r>
+        <w:rPr>
+          <w:rStyle w:val="NormalTok"/>
+        </w:rPr>
+        <w:t xml:space="preserve">(payload</w:t>
+      </w:r>
+      <w:r>
+        <w:rPr>
+          <w:rStyle w:val="OperatorTok"/>
+        </w:rPr>
+        <w:t xml:space="preserve">?.</w:t>
+      </w:r>
+      <w:r>
+        <w:rPr>
+          <w:rStyle w:val="AttributeTok"/>
+        </w:rPr>
+        <w:t xml:space="preserve">data</w:t>
+      </w:r>
+      <w:r>
+        <w:rPr>
+          <w:rStyle w:val="OperatorTok"/>
+        </w:rPr>
+        <w:t xml:space="preserve">?.</w:t>
+      </w:r>
+      <w:r>
+        <w:rPr>
+          <w:rStyle w:val="AttributeTok"/>
+        </w:rPr>
+        <w:t xml:space="preserve">items</w:t>
+      </w:r>
+      <w:r>
+        <w:rPr>
+          <w:rStyle w:val="NormalTok"/>
+        </w:rPr>
+        <w:t xml:space="preserve">)</w:t>
+      </w:r>
+      <w:r>
+        <w:br/>
+      </w:r>
+      <w:r>
+        <w:rPr>
+          <w:rStyle w:val="NormalTok"/>
+        </w:rPr>
+        <w:t xml:space="preserve">        </w:t>
+      </w:r>
+      <w:r>
+        <w:rPr>
+          <w:rStyle w:val="OperatorTok"/>
+        </w:rPr>
+        <w:t xml:space="preserve">?</w:t>
+      </w:r>
+      <w:r>
+        <w:rPr>
+          <w:rStyle w:val="NormalTok"/>
+        </w:rPr>
+        <w:t xml:space="preserve"> payload</w:t>
+      </w:r>
+      <w:r>
+        <w:rPr>
+          <w:rStyle w:val="OperatorTok"/>
+        </w:rPr>
+        <w:t xml:space="preserve">.</w:t>
+      </w:r>
+      <w:r>
+        <w:rPr>
+          <w:rStyle w:val="AttributeTok"/>
+        </w:rPr>
+        <w:t xml:space="preserve">data</w:t>
+      </w:r>
+      <w:r>
+        <w:rPr>
+          <w:rStyle w:val="OperatorTok"/>
+        </w:rPr>
+        <w:t xml:space="preserve">.</w:t>
+      </w:r>
+      <w:r>
+        <w:rPr>
+          <w:rStyle w:val="AttributeTok"/>
+        </w:rPr>
+        <w:t xml:space="preserve">items</w:t>
+      </w:r>
+      <w:r>
+        <w:br/>
+      </w:r>
+      <w:r>
+        <w:rPr>
+          <w:rStyle w:val="NormalTok"/>
+        </w:rPr>
+        <w:t xml:space="preserve">        </w:t>
+      </w:r>
+      <w:r>
+        <w:rPr>
+          <w:rStyle w:val="OperatorTok"/>
+        </w:rPr>
+        <w:t xml:space="preserve">:</w:t>
+      </w:r>
+      <w:r>
+        <w:rPr>
+          <w:rStyle w:val="NormalTok"/>
+        </w:rPr>
+        <w:t xml:space="preserve"> []</w:t>
+      </w:r>
+      <w:r>
+        <w:rPr>
+          <w:rStyle w:val="OperatorTok"/>
+        </w:rPr>
+        <w:t xml:space="preserve">;</w:t>
+      </w:r>
+      <w:r>
+        <w:br/>
+      </w:r>
+      <w:r>
+        <w:br/>
+      </w:r>
+      <w:r>
+        <w:rPr>
+          <w:rStyle w:val="CommentTok"/>
+        </w:rPr>
+        <w:t xml:space="preserve">// AFTER (Comprehensive extraction - 13+ patterns)</w:t>
+      </w:r>
+      <w:r>
+        <w:br/>
+      </w:r>
+      <w:r>
+        <w:rPr>
+          <w:rStyle w:val="KeywordTok"/>
+        </w:rPr>
+        <w:t xml:space="preserve">const</w:t>
+      </w:r>
+      <w:r>
+        <w:rPr>
+          <w:rStyle w:val="NormalTok"/>
+        </w:rPr>
+        <w:t xml:space="preserve"> projectArray </w:t>
+      </w:r>
+      <w:r>
+        <w:rPr>
+          <w:rStyle w:val="OperatorTok"/>
+        </w:rPr>
+        <w:t xml:space="preserve">=</w:t>
+      </w:r>
+      <w:r>
+        <w:rPr>
+          <w:rStyle w:val="NormalTok"/>
+        </w:rPr>
+        <w:t xml:space="preserve"> </w:t>
+      </w:r>
+      <w:r>
+        <w:rPr>
+          <w:rStyle w:val="FunctionTok"/>
+        </w:rPr>
+        <w:t xml:space="preserve">normalizeProjectsPayload</w:t>
+      </w:r>
+      <w:r>
+        <w:rPr>
+          <w:rStyle w:val="NormalTok"/>
+        </w:rPr>
+        <w:t xml:space="preserve">(payload)</w:t>
+      </w:r>
+      <w:r>
+        <w:rPr>
+          <w:rStyle w:val="OperatorTok"/>
+        </w:rPr>
+        <w:t xml:space="preserve">;</w:t>
+      </w:r>
+    </w:p>
     <w:bookmarkEnd w:id="23"/>
+    <w:bookmarkEnd w:id="24"/>
+    <w:bookmarkStart w:id="28" w:name="what-changed-and-why-1"/>
+    <w:p>
+      <w:pPr>
+        <w:pStyle w:val="Heading2"/>
+      </w:pPr>
+      <w:r>
+        <w:t xml:space="preserve">What Changed and Why</w:t>
+      </w:r>
+    </w:p>
+    <w:bookmarkStart w:id="25" w:name="the-problem"/>
+    <w:p>
+      <w:pPr>
+        <w:pStyle w:val="Heading3"/>
+      </w:pPr>
+      <w:r>
+        <w:t xml:space="preserve">The Problem</w:t>
+      </w:r>
+    </w:p>
+    <w:p>
+      <w:pPr>
+        <w:pStyle w:val="FirstParagraph"/>
+      </w:pPr>
+      <w:r>
+        <w:rPr>
+          <w:rStyle w:val="VerbatimChar"/>
+        </w:rPr>
+        <w:t xml:space="preserve">ApiService.getProjects()</w:t>
+      </w:r>
+      <w:r>
+        <w:t xml:space="preserve"> </w:t>
+      </w:r>
+      <w:r>
+        <w:t xml:space="preserve">is the main path for loading projects in the application, called by:</w:t>
+      </w:r>
+      <w:r>
+        <w:t xml:space="preserve"> </w:t>
+      </w:r>
+      <w:r>
+        <w:t xml:space="preserve">-</w:t>
+      </w:r>
+      <w:r>
+        <w:t xml:space="preserve"> </w:t>
+      </w:r>
+      <w:r>
+        <w:rPr>
+          <w:rStyle w:val="VerbatimChar"/>
+        </w:rPr>
+        <w:t xml:space="preserve">ProjectContext</w:t>
+      </w:r>
+      <w:r>
+        <w:t xml:space="preserve"> </w:t>
+      </w:r>
+      <w:r>
+        <w:t xml:space="preserve">(src/contexts/ProjectContext.tsx)</w:t>
+      </w:r>
+      <w:r>
+        <w:t xml:space="preserve"> </w:t>
+      </w:r>
+      <w:r>
+        <w:t xml:space="preserve">- All SDMT views that depend on project selection</w:t>
+      </w:r>
+      <w:r>
+        <w:t xml:space="preserve"> </w:t>
+      </w:r>
+      <w:r>
+        <w:t xml:space="preserve">- Project dropdowns and selectors</w:t>
+      </w:r>
+    </w:p>
+    <w:p>
+      <w:pPr>
+        <w:pStyle w:val="BodyText"/>
+      </w:pPr>
+      <w:r>
+        <w:t xml:space="preserve">The function used a</w:t>
+      </w:r>
+      <w:r>
+        <w:t xml:space="preserve"> </w:t>
+      </w:r>
+      <w:r>
+        <w:rPr>
+          <w:bCs/>
+          <w:b/>
+        </w:rPr>
+        <w:t xml:space="preserve">limited</w:t>
+      </w:r>
+      <w:r>
+        <w:t xml:space="preserve"> </w:t>
+      </w:r>
+      <w:r>
+        <w:t xml:space="preserve">inline extraction logic that only checked 4 response patterns:</w:t>
+      </w:r>
+      <w:r>
+        <w:t xml:space="preserve"> </w:t>
+      </w:r>
+      <w:r>
+        <w:t xml:space="preserve">1. Direct array:</w:t>
+      </w:r>
+      <w:r>
+        <w:t xml:space="preserve"> </w:t>
+      </w:r>
+      <w:r>
+        <w:rPr>
+          <w:rStyle w:val="VerbatimChar"/>
+        </w:rPr>
+        <w:t xml:space="preserve">[...]</w:t>
+      </w:r>
+      <w:r>
+        <w:t xml:space="preserve"> </w:t>
+      </w:r>
+      <w:r>
+        <w:t xml:space="preserve">2. Data wrapper:</w:t>
+      </w:r>
+      <w:r>
+        <w:t xml:space="preserve"> </w:t>
+      </w:r>
+      <w:r>
+        <w:rPr>
+          <w:rStyle w:val="VerbatimChar"/>
+        </w:rPr>
+        <w:t xml:space="preserve">{ data: [...] }</w:t>
+      </w:r>
+      <w:r>
+        <w:t xml:space="preserve"> </w:t>
+      </w:r>
+      <w:r>
+        <w:t xml:space="preserve">3. Items wrapper:</w:t>
+      </w:r>
+      <w:r>
+        <w:t xml:space="preserve"> </w:t>
+      </w:r>
+      <w:r>
+        <w:rPr>
+          <w:rStyle w:val="VerbatimChar"/>
+        </w:rPr>
+        <w:t xml:space="preserve">{ items: [...] }</w:t>
+      </w:r>
+      <w:r>
+        <w:t xml:space="preserve"> </w:t>
+      </w:r>
+      <w:r>
+        <w:t xml:space="preserve">4. Nested items:</w:t>
+      </w:r>
+      <w:r>
+        <w:t xml:space="preserve"> </w:t>
+      </w:r>
+      <w:r>
+        <w:rPr>
+          <w:rStyle w:val="VerbatimChar"/>
+        </w:rPr>
+        <w:t xml:space="preserve">{ data: { items: [...] } }</w:t>
+      </w:r>
+    </w:p>
+    <w:p>
+      <w:pPr>
+        <w:pStyle w:val="BodyText"/>
+      </w:pPr>
+      <w:r>
+        <w:t xml:space="preserve">This left it</w:t>
+      </w:r>
+      <w:r>
+        <w:t xml:space="preserve"> </w:t>
+      </w:r>
+      <w:r>
+        <w:rPr>
+          <w:bCs/>
+          <w:b/>
+        </w:rPr>
+        <w:t xml:space="preserve">vulnerable</w:t>
+      </w:r>
+      <w:r>
+        <w:t xml:space="preserve"> </w:t>
+      </w:r>
+      <w:r>
+        <w:t xml:space="preserve">to:</w:t>
+      </w:r>
+      <w:r>
+        <w:t xml:space="preserve"> </w:t>
+      </w:r>
+      <w:r>
+        <w:t xml:space="preserve">- CloudFront/API Gateway response transformations</w:t>
+      </w:r>
+      <w:r>
+        <w:t xml:space="preserve"> </w:t>
+      </w:r>
+      <w:r>
+        <w:t xml:space="preserve">- Backend format changes</w:t>
+      </w:r>
+      <w:r>
+        <w:t xml:space="preserve"> </w:t>
+      </w:r>
+      <w:r>
+        <w:t xml:space="preserve">- Environment-specific API configurations</w:t>
+      </w:r>
+      <w:r>
+        <w:t xml:space="preserve"> </w:t>
+      </w:r>
+      <w:r>
+        <w:t xml:space="preserve">- Alternative DynamoDB response shapes</w:t>
+      </w:r>
+    </w:p>
+    <w:bookmarkEnd w:id="25"/>
+    <w:bookmarkStart w:id="26" w:name="the-solution"/>
+    <w:p>
+      <w:pPr>
+        <w:pStyle w:val="Heading3"/>
+      </w:pPr>
+      <w:r>
+        <w:t xml:space="preserve">The Solution</w:t>
+      </w:r>
+    </w:p>
+    <w:p>
+      <w:pPr>
+        <w:pStyle w:val="FirstParagraph"/>
+      </w:pPr>
+      <w:r>
+        <w:t xml:space="preserve">Replace the inline extraction with the canonical</w:t>
+      </w:r>
+      <w:r>
+        <w:t xml:space="preserve"> </w:t>
+      </w:r>
+      <w:r>
+        <w:rPr>
+          <w:rStyle w:val="VerbatimChar"/>
+        </w:rPr>
+        <w:t xml:space="preserve">normalizeProjectsPayload()</w:t>
+      </w:r>
+      <w:r>
+        <w:t xml:space="preserve"> </w:t>
+      </w:r>
+      <w:r>
+        <w:t xml:space="preserve">helper that was introduced in PR #606 but not applied consistently.</w:t>
+      </w:r>
+    </w:p>
+    <w:p>
+      <w:pPr>
+        <w:pStyle w:val="BodyText"/>
+      </w:pPr>
+      <w:r>
+        <w:t xml:space="preserve">This helper checks</w:t>
+      </w:r>
+      <w:r>
+        <w:t xml:space="preserve"> </w:t>
+      </w:r>
+      <w:r>
+        <w:rPr>
+          <w:bCs/>
+          <w:b/>
+        </w:rPr>
+        <w:t xml:space="preserve">13+ patterns</w:t>
+      </w:r>
+      <w:r>
+        <w:t xml:space="preserve"> </w:t>
+      </w:r>
+      <w:r>
+        <w:t xml:space="preserve">including:</w:t>
+      </w:r>
+      <w:r>
+        <w:t xml:space="preserve"> </w:t>
+      </w:r>
+      <w:r>
+        <w:t xml:space="preserve">-</w:t>
+      </w:r>
+      <w:r>
+        <w:t xml:space="preserve"> </w:t>
+      </w:r>
+      <w:r>
+        <w:rPr>
+          <w:rStyle w:val="VerbatimChar"/>
+        </w:rPr>
+        <w:t xml:space="preserve">payload.data</w:t>
+      </w:r>
+      <w:r>
+        <w:t xml:space="preserve"> </w:t>
+      </w:r>
+      <w:r>
+        <w:t xml:space="preserve">✅</w:t>
+      </w:r>
+      <w:r>
+        <w:t xml:space="preserve"> </w:t>
+      </w:r>
+      <w:r>
+        <w:t xml:space="preserve">-</w:t>
+      </w:r>
+      <w:r>
+        <w:t xml:space="preserve"> </w:t>
+      </w:r>
+      <w:r>
+        <w:rPr>
+          <w:rStyle w:val="VerbatimChar"/>
+        </w:rPr>
+        <w:t xml:space="preserve">payload.items</w:t>
+      </w:r>
+      <w:r>
+        <w:t xml:space="preserve"> </w:t>
+      </w:r>
+      <w:r>
+        <w:t xml:space="preserve">✅</w:t>
+      </w:r>
+      <w:r>
+        <w:t xml:space="preserve"> </w:t>
+      </w:r>
+      <w:r>
+        <w:t xml:space="preserve">-</w:t>
+      </w:r>
+      <w:r>
+        <w:t xml:space="preserve"> </w:t>
+      </w:r>
+      <w:r>
+        <w:rPr>
+          <w:rStyle w:val="VerbatimChar"/>
+        </w:rPr>
+        <w:t xml:space="preserve">payload.projects</w:t>
+      </w:r>
+      <w:r>
+        <w:t xml:space="preserve"> </w:t>
+      </w:r>
+      <w:r>
+        <w:t xml:space="preserve">-</w:t>
+      </w:r>
+      <w:r>
+        <w:t xml:space="preserve"> </w:t>
+      </w:r>
+      <w:r>
+        <w:rPr>
+          <w:rStyle w:val="VerbatimChar"/>
+        </w:rPr>
+        <w:t xml:space="preserve">payload.Items</w:t>
+      </w:r>
+      <w:r>
+        <w:t xml:space="preserve"> </w:t>
+      </w:r>
+      <w:r>
+        <w:t xml:space="preserve">(DynamoDB)</w:t>
+      </w:r>
+      <w:r>
+        <w:t xml:space="preserve"> </w:t>
+      </w:r>
+      <w:r>
+        <w:t xml:space="preserve">-</w:t>
+      </w:r>
+      <w:r>
+        <w:t xml:space="preserve"> </w:t>
+      </w:r>
+      <w:r>
+        <w:rPr>
+          <w:rStyle w:val="VerbatimChar"/>
+        </w:rPr>
+        <w:t xml:space="preserve">payload.results</w:t>
+      </w:r>
+      <w:r>
+        <w:t xml:space="preserve"> </w:t>
+      </w:r>
+      <w:r>
+        <w:t xml:space="preserve">-</w:t>
+      </w:r>
+      <w:r>
+        <w:t xml:space="preserve"> </w:t>
+      </w:r>
+      <w:r>
+        <w:rPr>
+          <w:rStyle w:val="VerbatimChar"/>
+        </w:rPr>
+        <w:t xml:space="preserve">payload.records</w:t>
+      </w:r>
+      <w:r>
+        <w:t xml:space="preserve"> </w:t>
+      </w:r>
+      <w:r>
+        <w:t xml:space="preserve">-</w:t>
+      </w:r>
+      <w:r>
+        <w:t xml:space="preserve"> </w:t>
+      </w:r>
+      <w:r>
+        <w:rPr>
+          <w:rStyle w:val="VerbatimChar"/>
+        </w:rPr>
+        <w:t xml:space="preserve">payload.body.*</w:t>
+      </w:r>
+      <w:r>
+        <w:t xml:space="preserve"> </w:t>
+      </w:r>
+      <w:r>
+        <w:t xml:space="preserve">(all variants)</w:t>
+      </w:r>
+      <w:r>
+        <w:t xml:space="preserve"> </w:t>
+      </w:r>
+      <w:r>
+        <w:t xml:space="preserve">-</w:t>
+      </w:r>
+      <w:r>
+        <w:t xml:space="preserve"> </w:t>
+      </w:r>
+      <w:r>
+        <w:rPr>
+          <w:rStyle w:val="VerbatimChar"/>
+        </w:rPr>
+        <w:t xml:space="preserve">payload.data.items</w:t>
+      </w:r>
+      <w:r>
+        <w:t xml:space="preserve"> </w:t>
+      </w:r>
+      <w:r>
+        <w:t xml:space="preserve">✅</w:t>
+      </w:r>
+      <w:r>
+        <w:t xml:space="preserve"> </w:t>
+      </w:r>
+      <w:r>
+        <w:t xml:space="preserve">- And more nested combinations</w:t>
+      </w:r>
+    </w:p>
+    <w:bookmarkEnd w:id="26"/>
+    <w:bookmarkStart w:id="27" w:name="why-this-resolves-the-root-cause"/>
+    <w:p>
+      <w:pPr>
+        <w:pStyle w:val="Heading3"/>
+      </w:pPr>
+      <w:r>
+        <w:t xml:space="preserve">Why This Resolves the Root Cause</w:t>
+      </w:r>
+    </w:p>
+    <w:p>
+      <w:pPr>
+        <w:numPr>
+          <w:ilvl w:val="0"/>
+          <w:numId w:val="1004"/>
+        </w:numPr>
+        <w:pStyle w:val="Compact"/>
+      </w:pPr>
+      <w:r>
+        <w:rPr>
+          <w:bCs/>
+          <w:b/>
+        </w:rPr>
+        <w:t xml:space="preserve">Consistency:</w:t>
+      </w:r>
+      <w:r>
+        <w:t xml:space="preserve"> </w:t>
+      </w:r>
+      <w:r>
+        <w:t xml:space="preserve">Now all code paths use the same normalization logic</w:t>
+      </w:r>
+    </w:p>
+    <w:p>
+      <w:pPr>
+        <w:numPr>
+          <w:ilvl w:val="1"/>
+          <w:numId w:val="1005"/>
+        </w:numPr>
+        <w:pStyle w:val="Compact"/>
+      </w:pPr>
+      <w:r>
+        <w:rPr>
+          <w:rStyle w:val="VerbatimChar"/>
+        </w:rPr>
+        <w:t xml:space="preserve">src/modules/finanzas/projects/useProjects.ts</w:t>
+      </w:r>
+      <w:r>
+        <w:t xml:space="preserve"> </w:t>
+      </w:r>
+      <w:r>
+        <w:t xml:space="preserve">already uses it ✅</w:t>
+      </w:r>
+    </w:p>
+    <w:p>
+      <w:pPr>
+        <w:numPr>
+          <w:ilvl w:val="1"/>
+          <w:numId w:val="1005"/>
+        </w:numPr>
+        <w:pStyle w:val="Compact"/>
+      </w:pPr>
+      <w:r>
+        <w:rPr>
+          <w:rStyle w:val="VerbatimChar"/>
+        </w:rPr>
+        <w:t xml:space="preserve">src/lib/api.ts</w:t>
+      </w:r>
+      <w:r>
+        <w:t xml:space="preserve"> </w:t>
+      </w:r>
+      <w:r>
+        <w:t xml:space="preserve">(ApiService) now uses it ✅</w:t>
+      </w:r>
+    </w:p>
+    <w:p>
+      <w:pPr>
+        <w:numPr>
+          <w:ilvl w:val="1"/>
+          <w:numId w:val="1005"/>
+        </w:numPr>
+        <w:pStyle w:val="Compact"/>
+      </w:pPr>
+      <w:r>
+        <w:t xml:space="preserve">No more divergence</w:t>
+      </w:r>
+    </w:p>
+    <w:p>
+      <w:pPr>
+        <w:numPr>
+          <w:ilvl w:val="0"/>
+          <w:numId w:val="1004"/>
+        </w:numPr>
+        <w:pStyle w:val="Compact"/>
+      </w:pPr>
+      <w:r>
+        <w:rPr>
+          <w:bCs/>
+          <w:b/>
+        </w:rPr>
+        <w:t xml:space="preserve">Resilience:</w:t>
+      </w:r>
+      <w:r>
+        <w:t xml:space="preserve"> </w:t>
+      </w:r>
+      <w:r>
+        <w:t xml:space="preserve">Handles all response shapes the backend can return</w:t>
+      </w:r>
+    </w:p>
+    <w:p>
+      <w:pPr>
+        <w:numPr>
+          <w:ilvl w:val="1"/>
+          <w:numId w:val="1006"/>
+        </w:numPr>
+        <w:pStyle w:val="Compact"/>
+      </w:pPr>
+      <w:r>
+        <w:t xml:space="preserve">Current format:</w:t>
+      </w:r>
+      <w:r>
+        <w:t xml:space="preserve"> </w:t>
+      </w:r>
+      <w:r>
+        <w:rPr>
+          <w:rStyle w:val="VerbatimChar"/>
+        </w:rPr>
+        <w:t xml:space="preserve">{ data: [...], total: N }</w:t>
+      </w:r>
+      <w:r>
+        <w:t xml:space="preserve"> </w:t>
+      </w:r>
+      <w:r>
+        <w:t xml:space="preserve">✅</w:t>
+      </w:r>
+    </w:p>
+    <w:p>
+      <w:pPr>
+        <w:numPr>
+          <w:ilvl w:val="1"/>
+          <w:numId w:val="1006"/>
+        </w:numPr>
+        <w:pStyle w:val="Compact"/>
+      </w:pPr>
+      <w:r>
+        <w:t xml:space="preserve">DynamoDB format:</w:t>
+      </w:r>
+      <w:r>
+        <w:t xml:space="preserve"> </w:t>
+      </w:r>
+      <w:r>
+        <w:rPr>
+          <w:rStyle w:val="VerbatimChar"/>
+        </w:rPr>
+        <w:t xml:space="preserve">{ Items: [...] }</w:t>
+      </w:r>
+      <w:r>
+        <w:t xml:space="preserve"> </w:t>
+      </w:r>
+      <w:r>
+        <w:t xml:space="preserve">✅</w:t>
+      </w:r>
+    </w:p>
+    <w:p>
+      <w:pPr>
+        <w:numPr>
+          <w:ilvl w:val="1"/>
+          <w:numId w:val="1006"/>
+        </w:numPr>
+        <w:pStyle w:val="Compact"/>
+      </w:pPr>
+      <w:r>
+        <w:t xml:space="preserve">Wrapped format:</w:t>
+      </w:r>
+      <w:r>
+        <w:t xml:space="preserve"> </w:t>
+      </w:r>
+      <w:r>
+        <w:rPr>
+          <w:rStyle w:val="VerbatimChar"/>
+        </w:rPr>
+        <w:t xml:space="preserve">{ body: { data: [...] } }</w:t>
+      </w:r>
+      <w:r>
+        <w:t xml:space="preserve"> </w:t>
+      </w:r>
+      <w:r>
+        <w:t xml:space="preserve">✅</w:t>
+      </w:r>
+    </w:p>
+    <w:p>
+      <w:pPr>
+        <w:numPr>
+          <w:ilvl w:val="1"/>
+          <w:numId w:val="1006"/>
+        </w:numPr>
+        <w:pStyle w:val="Compact"/>
+      </w:pPr>
+      <w:r>
+        <w:t xml:space="preserve">Future formats: Automatically supported</w:t>
+      </w:r>
+    </w:p>
+    <w:p>
+      <w:pPr>
+        <w:numPr>
+          <w:ilvl w:val="0"/>
+          <w:numId w:val="1004"/>
+        </w:numPr>
+        <w:pStyle w:val="Compact"/>
+      </w:pPr>
+      <w:r>
+        <w:rPr>
+          <w:bCs/>
+          <w:b/>
+        </w:rPr>
+        <w:t xml:space="preserve">Well-Tested:</w:t>
+      </w:r>
+      <w:r>
+        <w:t xml:space="preserve"> </w:t>
+      </w:r>
+      <w:r>
+        <w:t xml:space="preserve">The helper has 7 comprehensive test cases</w:t>
+      </w:r>
+    </w:p>
+    <w:p>
+      <w:pPr>
+        <w:numPr>
+          <w:ilvl w:val="1"/>
+          <w:numId w:val="1007"/>
+        </w:numPr>
+        <w:pStyle w:val="Compact"/>
+      </w:pPr>
+      <w:r>
+        <w:t xml:space="preserve">Validates all extraction patterns</w:t>
+      </w:r>
+    </w:p>
+    <w:p>
+      <w:pPr>
+        <w:numPr>
+          <w:ilvl w:val="1"/>
+          <w:numId w:val="1007"/>
+        </w:numPr>
+        <w:pStyle w:val="Compact"/>
+      </w:pPr>
+      <w:r>
+        <w:t xml:space="preserve">Ensures backward compatibility</w:t>
+      </w:r>
+    </w:p>
+    <w:p>
+      <w:pPr>
+        <w:numPr>
+          <w:ilvl w:val="1"/>
+          <w:numId w:val="1007"/>
+        </w:numPr>
+        <w:pStyle w:val="Compact"/>
+      </w:pPr>
+      <w:r>
+        <w:t xml:space="preserve">Catches edge cases</w:t>
+      </w:r>
+    </w:p>
+    <w:p>
+      <w:pPr>
+        <w:numPr>
+          <w:ilvl w:val="0"/>
+          <w:numId w:val="1004"/>
+        </w:numPr>
+        <w:pStyle w:val="Compact"/>
+      </w:pPr>
+      <w:r>
+        <w:rPr>
+          <w:bCs/>
+          <w:b/>
+        </w:rPr>
+        <w:t xml:space="preserve">Minimal Change:</w:t>
+      </w:r>
+      <w:r>
+        <w:t xml:space="preserve"> </w:t>
+      </w:r>
+      <w:r>
+        <w:t xml:space="preserve">Only 2 lines modified</w:t>
+      </w:r>
+    </w:p>
+    <w:p>
+      <w:pPr>
+        <w:numPr>
+          <w:ilvl w:val="1"/>
+          <w:numId w:val="1008"/>
+        </w:numPr>
+        <w:pStyle w:val="Compact"/>
+      </w:pPr>
+      <w:r>
+        <w:t xml:space="preserve">Low risk of introducing new bugs</w:t>
+      </w:r>
+    </w:p>
+    <w:p>
+      <w:pPr>
+        <w:numPr>
+          <w:ilvl w:val="1"/>
+          <w:numId w:val="1008"/>
+        </w:numPr>
+        <w:pStyle w:val="Compact"/>
+      </w:pPr>
+      <w:r>
+        <w:t xml:space="preserve">Easy to review</w:t>
+      </w:r>
+    </w:p>
+    <w:p>
+      <w:pPr>
+        <w:numPr>
+          <w:ilvl w:val="1"/>
+          <w:numId w:val="1008"/>
+        </w:numPr>
+        <w:pStyle w:val="Compact"/>
+      </w:pPr>
+      <w:r>
+        <w:t xml:space="preserve">Simple to rollback if needed</w:t>
+      </w:r>
+    </w:p>
+    <w:bookmarkEnd w:id="27"/>
+    <w:bookmarkEnd w:id="28"/>
+    <w:bookmarkStart w:id="31" w:name="how-it-resolves-the-root-cause"/>
+    <w:p>
+      <w:pPr>
+        <w:pStyle w:val="Heading2"/>
+      </w:pPr>
+      <w:r>
+        <w:t xml:space="preserve">How It Resolves the Root Cause</w:t>
+      </w:r>
+    </w:p>
+    <w:bookmarkStart w:id="29" w:name="before-fix-data-loss-scenario"/>
+    <w:p>
+      <w:pPr>
+        <w:pStyle w:val="Heading3"/>
+      </w:pPr>
+      <w:r>
+        <w:t xml:space="preserve">Before Fix: Data Loss Scenario</w:t>
+      </w:r>
+    </w:p>
+    <w:p>
+      <w:pPr>
+        <w:pStyle w:val="SourceCode"/>
+      </w:pPr>
+      <w:r>
+        <w:rPr>
+          <w:rStyle w:val="VerbatimChar"/>
+        </w:rPr>
+        <w:t xml:space="preserve">Backend returns: { body: { data: [P1, P2, P3], total: 3 } }</w:t>
+      </w:r>
+      <w:r>
+        <w:br/>
+      </w:r>
+      <w:r>
+        <w:rPr>
+          <w:rStyle w:val="VerbatimChar"/>
+        </w:rPr>
+        <w:t xml:space="preserve">  ↓</w:t>
+      </w:r>
+      <w:r>
+        <w:br/>
+      </w:r>
+      <w:r>
+        <w:rPr>
+          <w:rStyle w:val="VerbatimChar"/>
+        </w:rPr>
+        <w:t xml:space="preserve">ApiService extraction logic:</w:t>
+      </w:r>
+      <w:r>
+        <w:br/>
+      </w:r>
+      <w:r>
+        <w:rPr>
+          <w:rStyle w:val="VerbatimChar"/>
+        </w:rPr>
+        <w:t xml:space="preserve">  ✅ Check payload (not array)</w:t>
+      </w:r>
+      <w:r>
+        <w:br/>
+      </w:r>
+      <w:r>
+        <w:rPr>
+          <w:rStyle w:val="VerbatimChar"/>
+        </w:rPr>
+        <w:t xml:space="preserve">  ✅ Check payload.data → undefined (it's at payload.body.data!)</w:t>
+      </w:r>
+      <w:r>
+        <w:br/>
+      </w:r>
+      <w:r>
+        <w:rPr>
+          <w:rStyle w:val="VerbatimChar"/>
+        </w:rPr>
+        <w:t xml:space="preserve">  ✅ Check payload.items → undefined</w:t>
+      </w:r>
+      <w:r>
+        <w:br/>
+      </w:r>
+      <w:r>
+        <w:rPr>
+          <w:rStyle w:val="VerbatimChar"/>
+        </w:rPr>
+        <w:t xml:space="preserve">  ✅ Check payload.data.items → undefined</w:t>
+      </w:r>
+      <w:r>
+        <w:br/>
+      </w:r>
+      <w:r>
+        <w:rPr>
+          <w:rStyle w:val="VerbatimChar"/>
+        </w:rPr>
+        <w:t xml:space="preserve">  ❌ Falls through to []</w:t>
+      </w:r>
+      <w:r>
+        <w:br/>
+      </w:r>
+      <w:r>
+        <w:rPr>
+          <w:rStyle w:val="VerbatimChar"/>
+        </w:rPr>
+        <w:t xml:space="preserve">  ↓</w:t>
+      </w:r>
+      <w:r>
+        <w:br/>
+      </w:r>
+      <w:r>
+        <w:rPr>
+          <w:rStyle w:val="VerbatimChar"/>
+        </w:rPr>
+        <w:t xml:space="preserve">ProjectContext receives: []</w:t>
+      </w:r>
+      <w:r>
+        <w:br/>
+      </w:r>
+      <w:r>
+        <w:rPr>
+          <w:rStyle w:val="VerbatimChar"/>
+        </w:rPr>
+        <w:t xml:space="preserve">  ↓</w:t>
+      </w:r>
+      <w:r>
+        <w:br/>
+      </w:r>
+      <w:r>
+        <w:rPr>
+          <w:rStyle w:val="VerbatimChar"/>
+        </w:rPr>
+        <w:t xml:space="preserve">UI shows: Empty project dropdown</w:t>
+      </w:r>
+      <w:r>
+        <w:br/>
+      </w:r>
+      <w:r>
+        <w:rPr>
+          <w:rStyle w:val="VerbatimChar"/>
+        </w:rPr>
+        <w:t xml:space="preserve">  ↓</w:t>
+      </w:r>
+      <w:r>
+        <w:br/>
+      </w:r>
+      <w:r>
+        <w:rPr>
+          <w:rStyle w:val="VerbatimChar"/>
+        </w:rPr>
+        <w:t xml:space="preserve">User reports: "My projects are missing!"</w:t>
+      </w:r>
+    </w:p>
+    <w:bookmarkEnd w:id="29"/>
+    <w:bookmarkStart w:id="30" w:name="after-fix-full-data-extraction"/>
+    <w:p>
+      <w:pPr>
+        <w:pStyle w:val="Heading3"/>
+      </w:pPr>
+      <w:r>
+        <w:t xml:space="preserve">After Fix: Full Data Extraction</w:t>
+      </w:r>
+    </w:p>
+    <w:p>
+      <w:pPr>
+        <w:pStyle w:val="SourceCode"/>
+      </w:pPr>
+      <w:r>
+        <w:rPr>
+          <w:rStyle w:val="VerbatimChar"/>
+        </w:rPr>
+        <w:t xml:space="preserve">Backend returns: { body: { data: [P1, P2, P3], total: 3 } }</w:t>
+      </w:r>
+      <w:r>
+        <w:br/>
+      </w:r>
+      <w:r>
+        <w:rPr>
+          <w:rStyle w:val="VerbatimChar"/>
+        </w:rPr>
+        <w:t xml:space="preserve">  ↓</w:t>
+      </w:r>
+      <w:r>
+        <w:br/>
+      </w:r>
+      <w:r>
+        <w:rPr>
+          <w:rStyle w:val="VerbatimChar"/>
+        </w:rPr>
+        <w:t xml:space="preserve">normalizeProjectsPayload() checks 13+ patterns:</w:t>
+      </w:r>
+      <w:r>
+        <w:br/>
+      </w:r>
+      <w:r>
+        <w:rPr>
+          <w:rStyle w:val="VerbatimChar"/>
+        </w:rPr>
+        <w:t xml:space="preserve">  ✅ Check payload (not array)</w:t>
+      </w:r>
+      <w:r>
+        <w:br/>
+      </w:r>
+      <w:r>
+        <w:rPr>
+          <w:rStyle w:val="VerbatimChar"/>
+        </w:rPr>
+        <w:t xml:space="preserve">  ✅ Check payload.data → undefined</w:t>
+      </w:r>
+      <w:r>
+        <w:br/>
+      </w:r>
+      <w:r>
+        <w:rPr>
+          <w:rStyle w:val="VerbatimChar"/>
+        </w:rPr>
+        <w:t xml:space="preserve">  ✅ Check payload.items → undefined</w:t>
+      </w:r>
+      <w:r>
+        <w:br/>
+      </w:r>
+      <w:r>
+        <w:rPr>
+          <w:rStyle w:val="VerbatimChar"/>
+        </w:rPr>
+        <w:t xml:space="preserve">  ✅ Check payload.data.items → undefined</w:t>
+      </w:r>
+      <w:r>
+        <w:br/>
+      </w:r>
+      <w:r>
+        <w:rPr>
+          <w:rStyle w:val="VerbatimChar"/>
+        </w:rPr>
+        <w:t xml:space="preserve">  ✅ Check payload.projects → undefined</w:t>
+      </w:r>
+      <w:r>
+        <w:br/>
+      </w:r>
+      <w:r>
+        <w:rPr>
+          <w:rStyle w:val="VerbatimChar"/>
+        </w:rPr>
+        <w:t xml:space="preserve">  ✅ Check payload.body → found object!</w:t>
+      </w:r>
+      <w:r>
+        <w:br/>
+      </w:r>
+      <w:r>
+        <w:rPr>
+          <w:rStyle w:val="VerbatimChar"/>
+        </w:rPr>
+        <w:t xml:space="preserve">  ✅ Check payload.body.data → found array with 3 items!</w:t>
+      </w:r>
+      <w:r>
+        <w:br/>
+      </w:r>
+      <w:r>
+        <w:rPr>
+          <w:rStyle w:val="VerbatimChar"/>
+        </w:rPr>
+        <w:t xml:space="preserve">  ✓ Return [P1, P2, P3]</w:t>
+      </w:r>
+      <w:r>
+        <w:br/>
+      </w:r>
+      <w:r>
+        <w:rPr>
+          <w:rStyle w:val="VerbatimChar"/>
+        </w:rPr>
+        <w:t xml:space="preserve">  ↓</w:t>
+      </w:r>
+      <w:r>
+        <w:br/>
+      </w:r>
+      <w:r>
+        <w:rPr>
+          <w:rStyle w:val="VerbatimChar"/>
+        </w:rPr>
+        <w:t xml:space="preserve">ProjectContext receives: [P1, P2, P3]</w:t>
+      </w:r>
+      <w:r>
+        <w:br/>
+      </w:r>
+      <w:r>
+        <w:rPr>
+          <w:rStyle w:val="VerbatimChar"/>
+        </w:rPr>
+        <w:t xml:space="preserve">  ↓</w:t>
+      </w:r>
+      <w:r>
+        <w:br/>
+      </w:r>
+      <w:r>
+        <w:rPr>
+          <w:rStyle w:val="VerbatimChar"/>
+        </w:rPr>
+        <w:t xml:space="preserve">UI shows: All 3 projects in dropdown</w:t>
+      </w:r>
+      <w:r>
+        <w:br/>
+      </w:r>
+      <w:r>
+        <w:rPr>
+          <w:rStyle w:val="VerbatimChar"/>
+        </w:rPr>
+        <w:t xml:space="preserve">  ↓</w:t>
+      </w:r>
+      <w:r>
+        <w:br/>
+      </w:r>
+      <w:r>
+        <w:rPr>
+          <w:rStyle w:val="VerbatimChar"/>
+        </w:rPr>
+        <w:t xml:space="preserve">User: ✅ Happy, can see all projects</w:t>
+      </w:r>
+    </w:p>
+    <w:bookmarkEnd w:id="30"/>
+    <w:bookmarkEnd w:id="31"/>
+    <w:bookmarkStart w:id="35" w:name="testing-strategy"/>
+    <w:p>
+      <w:pPr>
+        <w:pStyle w:val="Heading2"/>
+      </w:pPr>
+      <w:r>
+        <w:t xml:space="preserve">Testing Strategy</w:t>
+      </w:r>
+    </w:p>
+    <w:bookmarkStart w:id="32" w:name="unit-tests"/>
+    <w:p>
+      <w:pPr>
+        <w:pStyle w:val="Heading3"/>
+      </w:pPr>
+      <w:r>
+        <w:t xml:space="preserve">Unit Tests</w:t>
+      </w:r>
+    </w:p>
+    <w:p>
+      <w:pPr>
+        <w:pStyle w:val="FirstParagraph"/>
+      </w:pPr>
+      <w:r>
+        <w:t xml:space="preserve">The</w:t>
+      </w:r>
+      <w:r>
+        <w:t xml:space="preserve"> </w:t>
+      </w:r>
+      <w:r>
+        <w:rPr>
+          <w:rStyle w:val="VerbatimChar"/>
+        </w:rPr>
+        <w:t xml:space="preserve">normalizeProjectsPayload()</w:t>
+      </w:r>
+      <w:r>
+        <w:t xml:space="preserve"> </w:t>
+      </w:r>
+      <w:r>
+        <w:t xml:space="preserve">function already has comprehensive tests in:</w:t>
+      </w:r>
+      <w:r>
+        <w:t xml:space="preserve"> </w:t>
+      </w:r>
+      <w:r>
+        <w:t xml:space="preserve">-</w:t>
+      </w:r>
+      <w:r>
+        <w:t xml:space="preserve"> </w:t>
+      </w:r>
+      <w:r>
+        <w:rPr>
+          <w:rStyle w:val="VerbatimChar"/>
+        </w:rPr>
+        <w:t xml:space="preserve">src/api/__tests__/finanzas.projects.test.ts</w:t>
+      </w:r>
+    </w:p>
+    <w:p>
+      <w:pPr>
+        <w:pStyle w:val="BodyText"/>
+      </w:pPr>
+      <w:r>
+        <w:t xml:space="preserve">Tests cover:</w:t>
+      </w:r>
+      <w:r>
+        <w:t xml:space="preserve"> </w:t>
+      </w:r>
+      <w:r>
+        <w:t xml:space="preserve">- ✅ Direct array responses</w:t>
+      </w:r>
+      <w:r>
+        <w:t xml:space="preserve"> </w:t>
+      </w:r>
+      <w:r>
+        <w:t xml:space="preserve">- ✅ Data wrapper:</w:t>
+      </w:r>
+      <w:r>
+        <w:t xml:space="preserve"> </w:t>
+      </w:r>
+      <w:r>
+        <w:rPr>
+          <w:rStyle w:val="VerbatimChar"/>
+        </w:rPr>
+        <w:t xml:space="preserve">{ data: [...] }</w:t>
+      </w:r>
+      <w:r>
+        <w:t xml:space="preserve"> </w:t>
+      </w:r>
+      <w:r>
+        <w:t xml:space="preserve">- ✅ Items wrapper:</w:t>
+      </w:r>
+      <w:r>
+        <w:t xml:space="preserve"> </w:t>
+      </w:r>
+      <w:r>
+        <w:rPr>
+          <w:rStyle w:val="VerbatimChar"/>
+        </w:rPr>
+        <w:t xml:space="preserve">{ items: [...] }</w:t>
+      </w:r>
+      <w:r>
+        <w:t xml:space="preserve"> </w:t>
+      </w:r>
+      <w:r>
+        <w:t xml:space="preserve">- ✅ Nested items:</w:t>
+      </w:r>
+      <w:r>
+        <w:t xml:space="preserve"> </w:t>
+      </w:r>
+      <w:r>
+        <w:rPr>
+          <w:rStyle w:val="VerbatimChar"/>
+        </w:rPr>
+        <w:t xml:space="preserve">{ data: { items: [...] } }</w:t>
+      </w:r>
+      <w:r>
+        <w:t xml:space="preserve"> </w:t>
+      </w:r>
+      <w:r>
+        <w:t xml:space="preserve">- ✅ Projects array:</w:t>
+      </w:r>
+      <w:r>
+        <w:t xml:space="preserve"> </w:t>
+      </w:r>
+      <w:r>
+        <w:rPr>
+          <w:rStyle w:val="VerbatimChar"/>
+        </w:rPr>
+        <w:t xml:space="preserve">{ projects: [...] }</w:t>
+      </w:r>
+      <w:r>
+        <w:t xml:space="preserve"> </w:t>
+      </w:r>
+      <w:r>
+        <w:t xml:space="preserve">- ✅ DynamoDB format:</w:t>
+      </w:r>
+      <w:r>
+        <w:t xml:space="preserve"> </w:t>
+      </w:r>
+      <w:r>
+        <w:rPr>
+          <w:rStyle w:val="VerbatimChar"/>
+        </w:rPr>
+        <w:t xml:space="preserve">{ Items: [...] }</w:t>
+      </w:r>
+      <w:r>
+        <w:t xml:space="preserve"> </w:t>
+      </w:r>
+      <w:r>
+        <w:t xml:space="preserve">- ✅ Body wrapper:</w:t>
+      </w:r>
+      <w:r>
+        <w:t xml:space="preserve"> </w:t>
+      </w:r>
+      <w:r>
+        <w:rPr>
+          <w:rStyle w:val="VerbatimChar"/>
+        </w:rPr>
+        <w:t xml:space="preserve">{ body: { results: [...] } }</w:t>
+      </w:r>
+      <w:r>
+        <w:t xml:space="preserve"> </w:t>
+      </w:r>
+      <w:r>
+        <w:t xml:space="preserve">- ✅ Deeply nested:</w:t>
+      </w:r>
+      <w:r>
+        <w:t xml:space="preserve"> </w:t>
+      </w:r>
+      <w:r>
+        <w:rPr>
+          <w:rStyle w:val="VerbatimChar"/>
+        </w:rPr>
+        <w:t xml:space="preserve">{ body: { data: { projects: [...] } } }</w:t>
+      </w:r>
+    </w:p>
+    <w:p>
+      <w:pPr>
+        <w:pStyle w:val="BodyText"/>
+      </w:pPr>
+      <w:r>
+        <w:rPr>
+          <w:bCs/>
+          <w:b/>
+        </w:rPr>
+        <w:t xml:space="preserve">All 7 tests passing ✅</w:t>
+      </w:r>
+    </w:p>
+    <w:bookmarkEnd w:id="32"/>
+    <w:bookmarkStart w:id="33" w:name="integration-test"/>
+    <w:p>
+      <w:pPr>
+        <w:pStyle w:val="Heading3"/>
+      </w:pPr>
+      <w:r>
+        <w:t xml:space="preserve">Integration Test</w:t>
+      </w:r>
+    </w:p>
+    <w:p>
+      <w:pPr>
+        <w:pStyle w:val="FirstParagraph"/>
+      </w:pPr>
+      <w:r>
+        <w:t xml:space="preserve">Run existing application:</w:t>
+      </w:r>
+    </w:p>
+    <w:p>
+      <w:pPr>
+        <w:pStyle w:val="SourceCode"/>
+      </w:pPr>
+      <w:r>
+        <w:rPr>
+          <w:rStyle w:val="ExtensionTok"/>
+        </w:rPr>
+        <w:t xml:space="preserve">npm</w:t>
+      </w:r>
+      <w:r>
+        <w:rPr>
+          <w:rStyle w:val="NormalTok"/>
+        </w:rPr>
+        <w:t xml:space="preserve"> run build</w:t>
+      </w:r>
+      <w:r>
+        <w:br/>
+      </w:r>
+      <w:r>
+        <w:rPr>
+          <w:rStyle w:val="ExtensionTok"/>
+        </w:rPr>
+        <w:t xml:space="preserve">npm</w:t>
+      </w:r>
+      <w:r>
+        <w:rPr>
+          <w:rStyle w:val="NormalTok"/>
+        </w:rPr>
+        <w:t xml:space="preserve"> run dev</w:t>
+      </w:r>
+    </w:p>
+    <w:p>
+      <w:pPr>
+        <w:pStyle w:val="FirstParagraph"/>
+      </w:pPr>
+      <w:r>
+        <w:t xml:space="preserve">Navigate to:</w:t>
+      </w:r>
+      <w:r>
+        <w:t xml:space="preserve"> </w:t>
+      </w:r>
+      <w:r>
+        <w:t xml:space="preserve">-</w:t>
+      </w:r>
+      <w:r>
+        <w:t xml:space="preserve"> </w:t>
+      </w:r>
+      <w:r>
+        <w:rPr>
+          <w:rStyle w:val="VerbatimChar"/>
+        </w:rPr>
+        <w:t xml:space="preserve">/finanzas/projects</w:t>
+      </w:r>
+      <w:r>
+        <w:t xml:space="preserve"> </w:t>
+      </w:r>
+      <w:r>
+        <w:t xml:space="preserve">(Projects list view)</w:t>
+      </w:r>
+      <w:r>
+        <w:t xml:space="preserve"> </w:t>
+      </w:r>
+      <w:r>
+        <w:t xml:space="preserve">-</w:t>
+      </w:r>
+      <w:r>
+        <w:t xml:space="preserve"> </w:t>
+      </w:r>
+      <w:r>
+        <w:rPr>
+          <w:rStyle w:val="VerbatimChar"/>
+        </w:rPr>
+        <w:t xml:space="preserve">/finanzas/sdmt/cost/forecast</w:t>
+      </w:r>
+      <w:r>
+        <w:t xml:space="preserve"> </w:t>
+      </w:r>
+      <w:r>
+        <w:t xml:space="preserve">(SDMT forecast view)</w:t>
+      </w:r>
+    </w:p>
+    <w:p>
+      <w:pPr>
+        <w:pStyle w:val="BodyText"/>
+      </w:pPr>
+      <w:r>
+        <w:rPr>
+          <w:bCs/>
+          <w:b/>
+        </w:rPr>
+        <w:t xml:space="preserve">Verify:</w:t>
+      </w:r>
+      <w:r>
+        <w:t xml:space="preserve"> </w:t>
+      </w:r>
+      <w:r>
+        <w:t xml:space="preserve">- ✅ Project dropdown populates</w:t>
+      </w:r>
+      <w:r>
+        <w:t xml:space="preserve"> </w:t>
+      </w:r>
+      <w:r>
+        <w:t xml:space="preserve">- ✅ All projects visible (seed + end-user created)</w:t>
+      </w:r>
+      <w:r>
+        <w:t xml:space="preserve"> </w:t>
+      </w:r>
+      <w:r>
+        <w:t xml:space="preserve">- ✅ Project selection works</w:t>
+      </w:r>
+      <w:r>
+        <w:t xml:space="preserve"> </w:t>
+      </w:r>
+      <w:r>
+        <w:t xml:space="preserve">- ✅ SDMT views load data correctly</w:t>
+      </w:r>
+      <w:r>
+        <w:t xml:space="preserve"> </w:t>
+      </w:r>
+      <w:r>
+        <w:t xml:space="preserve">- ✅ No console errors</w:t>
+      </w:r>
+    </w:p>
+    <w:bookmarkEnd w:id="33"/>
+    <w:bookmarkStart w:id="34" w:name="regression-test"/>
+    <w:p>
+      <w:pPr>
+        <w:pStyle w:val="Heading3"/>
+      </w:pPr>
+      <w:r>
+        <w:t xml:space="preserve">Regression Test</w:t>
+      </w:r>
+    </w:p>
+    <w:p>
+      <w:pPr>
+        <w:pStyle w:val="FirstParagraph"/>
+      </w:pPr>
+      <w:r>
+        <w:t xml:space="preserve">Test with different API response formats:</w:t>
+      </w:r>
+      <w:r>
+        <w:t xml:space="preserve"> </w:t>
+      </w:r>
+      <w:r>
+        <w:t xml:space="preserve">1. Standard format:</w:t>
+      </w:r>
+      <w:r>
+        <w:t xml:space="preserve"> </w:t>
+      </w:r>
+      <w:r>
+        <w:rPr>
+          <w:rStyle w:val="VerbatimChar"/>
+        </w:rPr>
+        <w:t xml:space="preserve">{ data: [...], total: N }</w:t>
+      </w:r>
+      <w:r>
+        <w:t xml:space="preserve"> </w:t>
+      </w:r>
+      <w:r>
+        <w:t xml:space="preserve">✅</w:t>
+      </w:r>
+      <w:r>
+        <w:t xml:space="preserve"> </w:t>
+      </w:r>
+      <w:r>
+        <w:t xml:space="preserve">2. DynamoDB format:</w:t>
+      </w:r>
+      <w:r>
+        <w:t xml:space="preserve"> </w:t>
+      </w:r>
+      <w:r>
+        <w:rPr>
+          <w:rStyle w:val="VerbatimChar"/>
+        </w:rPr>
+        <w:t xml:space="preserve">{ Items: [...] }</w:t>
+      </w:r>
+      <w:r>
+        <w:t xml:space="preserve"> </w:t>
+      </w:r>
+      <w:r>
+        <w:t xml:space="preserve">✅</w:t>
+      </w:r>
+      <w:r>
+        <w:t xml:space="preserve"> </w:t>
+      </w:r>
+      <w:r>
+        <w:t xml:space="preserve">3. Wrapped format:</w:t>
+      </w:r>
+      <w:r>
+        <w:t xml:space="preserve"> </w:t>
+      </w:r>
+      <w:r>
+        <w:rPr>
+          <w:rStyle w:val="VerbatimChar"/>
+        </w:rPr>
+        <w:t xml:space="preserve">{ body: { data: [...] } }</w:t>
+      </w:r>
+      <w:r>
+        <w:t xml:space="preserve"> </w:t>
+      </w:r>
+      <w:r>
+        <w:t xml:space="preserve">✅</w:t>
+      </w:r>
+    </w:p>
+    <w:p>
+      <w:pPr>
+        <w:pStyle w:val="BodyText"/>
+      </w:pPr>
+      <w:r>
+        <w:t xml:space="preserve">All should work correctly now.</w:t>
+      </w:r>
+    </w:p>
+    <w:bookmarkEnd w:id="34"/>
+    <w:bookmarkEnd w:id="35"/>
+    <w:bookmarkStart w:id="38" w:name="impact-analysis"/>
+    <w:p>
+      <w:pPr>
+        <w:pStyle w:val="Heading2"/>
+      </w:pPr>
+      <w:r>
+        <w:t xml:space="preserve">Impact Analysis</w:t>
+      </w:r>
+    </w:p>
+    <w:bookmarkStart w:id="36" w:name="positive-impacts"/>
+    <w:p>
+      <w:pPr>
+        <w:pStyle w:val="Heading3"/>
+      </w:pPr>
+      <w:r>
+        <w:t xml:space="preserve">Positive Impacts</w:t>
+      </w:r>
+    </w:p>
+    <w:p>
+      <w:pPr>
+        <w:numPr>
+          <w:ilvl w:val="0"/>
+          <w:numId w:val="1009"/>
+        </w:numPr>
+        <w:pStyle w:val="Compact"/>
+      </w:pPr>
+      <w:r>
+        <w:rPr>
+          <w:bCs/>
+          <w:b/>
+        </w:rPr>
+        <w:t xml:space="preserve">End-User Projects Visible</w:t>
+      </w:r>
+    </w:p>
+    <w:p>
+      <w:pPr>
+        <w:numPr>
+          <w:ilvl w:val="1"/>
+          <w:numId w:val="1010"/>
+        </w:numPr>
+        <w:pStyle w:val="Compact"/>
+      </w:pPr>
+      <w:r>
+        <w:t xml:space="preserve">Projects created via POST /projects now appear in UI</w:t>
+      </w:r>
+    </w:p>
+    <w:p>
+      <w:pPr>
+        <w:numPr>
+          <w:ilvl w:val="1"/>
+          <w:numId w:val="1010"/>
+        </w:numPr>
+        <w:pStyle w:val="Compact"/>
+      </w:pPr>
+      <w:r>
+        <w:t xml:space="preserve">No more</w:t>
+      </w:r>
+      <w:r>
+        <w:t xml:space="preserve"> </w:t>
+      </w:r>
+      <w:r>
+        <w:t xml:space="preserve">“</w:t>
+      </w:r>
+      <w:r>
+        <w:t xml:space="preserve">missing projects</w:t>
+      </w:r>
+      <w:r>
+        <w:t xml:space="preserve">”</w:t>
+      </w:r>
+      <w:r>
+        <w:t xml:space="preserve"> </w:t>
+      </w:r>
+      <w:r>
+        <w:t xml:space="preserve">reports</w:t>
+      </w:r>
+    </w:p>
+    <w:p>
+      <w:pPr>
+        <w:numPr>
+          <w:ilvl w:val="0"/>
+          <w:numId w:val="1009"/>
+        </w:numPr>
+        <w:pStyle w:val="Compact"/>
+      </w:pPr>
+      <w:r>
+        <w:rPr>
+          <w:bCs/>
+          <w:b/>
+        </w:rPr>
+        <w:t xml:space="preserve">Resilience to Format Changes</w:t>
+      </w:r>
+    </w:p>
+    <w:p>
+      <w:pPr>
+        <w:numPr>
+          <w:ilvl w:val="1"/>
+          <w:numId w:val="1011"/>
+        </w:numPr>
+        <w:pStyle w:val="Compact"/>
+      </w:pPr>
+      <w:r>
+        <w:t xml:space="preserve">Backend can change response format</w:t>
+      </w:r>
+    </w:p>
+    <w:p>
+      <w:pPr>
+        <w:numPr>
+          <w:ilvl w:val="1"/>
+          <w:numId w:val="1011"/>
+        </w:numPr>
+        <w:pStyle w:val="Compact"/>
+      </w:pPr>
+      <w:r>
+        <w:t xml:space="preserve">Frontend continues to work</w:t>
+      </w:r>
+    </w:p>
+    <w:p>
+      <w:pPr>
+        <w:numPr>
+          <w:ilvl w:val="1"/>
+          <w:numId w:val="1011"/>
+        </w:numPr>
+        <w:pStyle w:val="Compact"/>
+      </w:pPr>
+      <w:r>
+        <w:t xml:space="preserve">Reduces coupling</w:t>
+      </w:r>
+    </w:p>
+    <w:p>
+      <w:pPr>
+        <w:numPr>
+          <w:ilvl w:val="0"/>
+          <w:numId w:val="1009"/>
+        </w:numPr>
+        <w:pStyle w:val="Compact"/>
+      </w:pPr>
+      <w:r>
+        <w:rPr>
+          <w:bCs/>
+          <w:b/>
+        </w:rPr>
+        <w:t xml:space="preserve">Environment Parity</w:t>
+      </w:r>
+    </w:p>
+    <w:p>
+      <w:pPr>
+        <w:numPr>
+          <w:ilvl w:val="1"/>
+          <w:numId w:val="1012"/>
+        </w:numPr>
+        <w:pStyle w:val="Compact"/>
+      </w:pPr>
+      <w:r>
+        <w:t xml:space="preserve">Dev/stage/prod can have different API Gateway configs</w:t>
+      </w:r>
+    </w:p>
+    <w:p>
+      <w:pPr>
+        <w:numPr>
+          <w:ilvl w:val="1"/>
+          <w:numId w:val="1012"/>
+        </w:numPr>
+        <w:pStyle w:val="Compact"/>
+      </w:pPr>
+      <w:r>
+        <w:t xml:space="preserve">Frontend handles all consistently</w:t>
+      </w:r>
+    </w:p>
+    <w:p>
+      <w:pPr>
+        <w:numPr>
+          <w:ilvl w:val="0"/>
+          <w:numId w:val="1009"/>
+        </w:numPr>
+        <w:pStyle w:val="Compact"/>
+      </w:pPr>
+      <w:r>
+        <w:rPr>
+          <w:bCs/>
+          <w:b/>
+        </w:rPr>
+        <w:t xml:space="preserve">Future-Proof</w:t>
+      </w:r>
+    </w:p>
+    <w:p>
+      <w:pPr>
+        <w:numPr>
+          <w:ilvl w:val="1"/>
+          <w:numId w:val="1013"/>
+        </w:numPr>
+        <w:pStyle w:val="Compact"/>
+      </w:pPr>
+      <w:r>
+        <w:t xml:space="preserve">New response formats automatically supported</w:t>
+      </w:r>
+    </w:p>
+    <w:p>
+      <w:pPr>
+        <w:numPr>
+          <w:ilvl w:val="1"/>
+          <w:numId w:val="1013"/>
+        </w:numPr>
+        <w:pStyle w:val="Compact"/>
+      </w:pPr>
+      <w:r>
+        <w:t xml:space="preserve">Less maintenance burden</w:t>
+      </w:r>
+    </w:p>
+    <w:bookmarkEnd w:id="36"/>
+    <w:bookmarkStart w:id="37" w:name="risk-assessment"/>
+    <w:p>
+      <w:pPr>
+        <w:pStyle w:val="Heading3"/>
+      </w:pPr>
+      <w:r>
+        <w:t xml:space="preserve">Risk Assessment</w:t>
+      </w:r>
+    </w:p>
+    <w:p>
+      <w:pPr>
+        <w:pStyle w:val="FirstParagraph"/>
+      </w:pPr>
+      <w:r>
+        <w:rPr>
+          <w:bCs/>
+          <w:b/>
+        </w:rPr>
+        <w:t xml:space="preserve">Change Risk: LOW</w:t>
+      </w:r>
+      <w:r>
+        <w:t xml:space="preserve"> </w:t>
+      </w:r>
+      <w:r>
+        <w:t xml:space="preserve">- Single function change</w:t>
+      </w:r>
+      <w:r>
+        <w:t xml:space="preserve"> </w:t>
+      </w:r>
+      <w:r>
+        <w:t xml:space="preserve">- Uses existing well-tested helper</w:t>
+      </w:r>
+      <w:r>
+        <w:t xml:space="preserve"> </w:t>
+      </w:r>
+      <w:r>
+        <w:t xml:space="preserve">- No logic changes beyond extraction</w:t>
+      </w:r>
+      <w:r>
+        <w:t xml:space="preserve"> </w:t>
+      </w:r>
+      <w:r>
+        <w:t xml:space="preserve">- Backward compatible</w:t>
+      </w:r>
+    </w:p>
+    <w:p>
+      <w:pPr>
+        <w:pStyle w:val="BodyText"/>
+      </w:pPr>
+      <w:r>
+        <w:rPr>
+          <w:bCs/>
+          <w:b/>
+        </w:rPr>
+        <w:t xml:space="preserve">Rollback: EASY</w:t>
+      </w:r>
+      <w:r>
+        <w:t xml:space="preserve"> </w:t>
+      </w:r>
+      <w:r>
+        <w:t xml:space="preserve">- Revert this commit</w:t>
+      </w:r>
+      <w:r>
+        <w:t xml:space="preserve"> </w:t>
+      </w:r>
+      <w:r>
+        <w:t xml:space="preserve">- No database changes</w:t>
+      </w:r>
+      <w:r>
+        <w:t xml:space="preserve"> </w:t>
+      </w:r>
+      <w:r>
+        <w:t xml:space="preserve">- No API contract changes</w:t>
+      </w:r>
+      <w:r>
+        <w:t xml:space="preserve"> </w:t>
+      </w:r>
+      <w:r>
+        <w:t xml:space="preserve">- Immediate effect</w:t>
+      </w:r>
+    </w:p>
+    <w:p>
+      <w:pPr>
+        <w:pStyle w:val="BodyText"/>
+      </w:pPr>
+      <w:r>
+        <w:rPr>
+          <w:bCs/>
+          <w:b/>
+        </w:rPr>
+        <w:t xml:space="preserve">Breaking Changes: NONE</w:t>
+      </w:r>
+      <w:r>
+        <w:t xml:space="preserve"> </w:t>
+      </w:r>
+      <w:r>
+        <w:t xml:space="preserve">- All existing formats still work</w:t>
+      </w:r>
+      <w:r>
+        <w:t xml:space="preserve"> </w:t>
+      </w:r>
+      <w:r>
+        <w:t xml:space="preserve">- New formats now also work</w:t>
+      </w:r>
+      <w:r>
+        <w:t xml:space="preserve"> </w:t>
+      </w:r>
+      <w:r>
+        <w:t xml:space="preserve">- No API changes required</w:t>
+      </w:r>
+    </w:p>
+    <w:bookmarkEnd w:id="37"/>
+    <w:bookmarkEnd w:id="38"/>
+    <w:bookmarkStart w:id="39" w:name="deployment-steps"/>
+    <w:p>
+      <w:pPr>
+        <w:pStyle w:val="Heading2"/>
+      </w:pPr>
+      <w:r>
+        <w:t xml:space="preserve">Deployment Steps</w:t>
+      </w:r>
+    </w:p>
+    <w:p>
+      <w:pPr>
+        <w:numPr>
+          <w:ilvl w:val="0"/>
+          <w:numId w:val="1014"/>
+        </w:numPr>
+      </w:pPr>
+      <w:r>
+        <w:rPr>
+          <w:bCs/>
+          <w:b/>
+        </w:rPr>
+        <w:t xml:space="preserve">Build &amp; Lint</w:t>
+      </w:r>
+    </w:p>
+    <w:p>
+      <w:pPr>
+        <w:numPr>
+          <w:ilvl w:val="0"/>
+          <w:numId w:val="1000"/>
+        </w:numPr>
+        <w:pStyle w:val="SourceCode"/>
+      </w:pPr>
+      <w:r>
+        <w:rPr>
+          <w:rStyle w:val="ExtensionTok"/>
+        </w:rPr>
+        <w:t xml:space="preserve">npm</w:t>
+      </w:r>
+      <w:r>
+        <w:rPr>
+          <w:rStyle w:val="NormalTok"/>
+        </w:rPr>
+        <w:t xml:space="preserve"> run build</w:t>
+      </w:r>
+      <w:r>
+        <w:br/>
+      </w:r>
+      <w:r>
+        <w:rPr>
+          <w:rStyle w:val="ExtensionTok"/>
+        </w:rPr>
+        <w:t xml:space="preserve">npm</w:t>
+      </w:r>
+      <w:r>
+        <w:rPr>
+          <w:rStyle w:val="NormalTok"/>
+        </w:rPr>
+        <w:t xml:space="preserve"> run lint</w:t>
+      </w:r>
+    </w:p>
+    <w:p>
+      <w:pPr>
+        <w:numPr>
+          <w:ilvl w:val="0"/>
+          <w:numId w:val="1014"/>
+        </w:numPr>
+      </w:pPr>
+      <w:r>
+        <w:rPr>
+          <w:bCs/>
+          <w:b/>
+        </w:rPr>
+        <w:t xml:space="preserve">Run Tests</w:t>
+      </w:r>
+    </w:p>
+    <w:p>
+      <w:pPr>
+        <w:numPr>
+          <w:ilvl w:val="0"/>
+          <w:numId w:val="1000"/>
+        </w:numPr>
+        <w:pStyle w:val="SourceCode"/>
+      </w:pPr>
+      <w:r>
+        <w:rPr>
+          <w:rStyle w:val="ExtensionTok"/>
+        </w:rPr>
+        <w:t xml:space="preserve">npm</w:t>
+      </w:r>
+      <w:r>
+        <w:rPr>
+          <w:rStyle w:val="NormalTok"/>
+        </w:rPr>
+        <w:t xml:space="preserve"> run test:unit</w:t>
+      </w:r>
+    </w:p>
+    <w:p>
+      <w:pPr>
+        <w:numPr>
+          <w:ilvl w:val="0"/>
+          <w:numId w:val="1014"/>
+        </w:numPr>
+      </w:pPr>
+      <w:r>
+        <w:rPr>
+          <w:bCs/>
+          <w:b/>
+        </w:rPr>
+        <w:t xml:space="preserve">Deploy to Dev</w:t>
+      </w:r>
+    </w:p>
+    <w:p>
+      <w:pPr>
+        <w:numPr>
+          <w:ilvl w:val="0"/>
+          <w:numId w:val="1000"/>
+        </w:numPr>
+        <w:pStyle w:val="SourceCode"/>
+      </w:pPr>
+      <w:r>
+        <w:rPr>
+          <w:rStyle w:val="ExtensionTok"/>
+        </w:rPr>
+        <w:t xml:space="preserve">npm</w:t>
+      </w:r>
+      <w:r>
+        <w:rPr>
+          <w:rStyle w:val="NormalTok"/>
+        </w:rPr>
+        <w:t xml:space="preserve"> run build:finanzas</w:t>
+      </w:r>
+      <w:r>
+        <w:br/>
+      </w:r>
+      <w:r>
+        <w:rPr>
+          <w:rStyle w:val="CommentTok"/>
+        </w:rPr>
+        <w:t xml:space="preserve"># Deploy dist to S3/CloudFront dev</w:t>
+      </w:r>
+    </w:p>
+    <w:p>
+      <w:pPr>
+        <w:numPr>
+          <w:ilvl w:val="0"/>
+          <w:numId w:val="1014"/>
+        </w:numPr>
+      </w:pPr>
+      <w:r>
+        <w:rPr>
+          <w:bCs/>
+          <w:b/>
+        </w:rPr>
+        <w:t xml:space="preserve">Verify in Dev</w:t>
+      </w:r>
+    </w:p>
+    <w:p>
+      <w:pPr>
+        <w:numPr>
+          <w:ilvl w:val="1"/>
+          <w:numId w:val="1015"/>
+        </w:numPr>
+        <w:pStyle w:val="Compact"/>
+      </w:pPr>
+      <w:r>
+        <w:t xml:space="preserve">Login as test user</w:t>
+      </w:r>
+    </w:p>
+    <w:p>
+      <w:pPr>
+        <w:numPr>
+          <w:ilvl w:val="1"/>
+          <w:numId w:val="1015"/>
+        </w:numPr>
+        <w:pStyle w:val="Compact"/>
+      </w:pPr>
+      <w:r>
+        <w:t xml:space="preserve">Navigate to projects dropdown</w:t>
+      </w:r>
+    </w:p>
+    <w:p>
+      <w:pPr>
+        <w:numPr>
+          <w:ilvl w:val="1"/>
+          <w:numId w:val="1015"/>
+        </w:numPr>
+        <w:pStyle w:val="Compact"/>
+      </w:pPr>
+      <w:r>
+        <w:t xml:space="preserve">Verify all projects visible</w:t>
+      </w:r>
+    </w:p>
+    <w:p>
+      <w:pPr>
+        <w:numPr>
+          <w:ilvl w:val="1"/>
+          <w:numId w:val="1015"/>
+        </w:numPr>
+        <w:pStyle w:val="Compact"/>
+      </w:pPr>
+      <w:r>
+        <w:t xml:space="preserve">Test SDMT views</w:t>
+      </w:r>
+    </w:p>
+    <w:p>
+      <w:pPr>
+        <w:numPr>
+          <w:ilvl w:val="0"/>
+          <w:numId w:val="1014"/>
+        </w:numPr>
+      </w:pPr>
+      <w:r>
+        <w:rPr>
+          <w:bCs/>
+          <w:b/>
+        </w:rPr>
+        <w:t xml:space="preserve">Deploy to Production</w:t>
+      </w:r>
+    </w:p>
+    <w:p>
+      <w:pPr>
+        <w:numPr>
+          <w:ilvl w:val="0"/>
+          <w:numId w:val="1000"/>
+        </w:numPr>
+        <w:pStyle w:val="SourceCode"/>
+      </w:pPr>
+      <w:r>
+        <w:rPr>
+          <w:rStyle w:val="ExtensionTok"/>
+        </w:rPr>
+        <w:t xml:space="preserve">npm</w:t>
+      </w:r>
+      <w:r>
+        <w:rPr>
+          <w:rStyle w:val="NormalTok"/>
+        </w:rPr>
+        <w:t xml:space="preserve"> run build:finanzas</w:t>
+      </w:r>
+      <w:r>
+        <w:br/>
+      </w:r>
+      <w:r>
+        <w:rPr>
+          <w:rStyle w:val="CommentTok"/>
+        </w:rPr>
+        <w:t xml:space="preserve"># Deploy dist to S3/CloudFront prod</w:t>
+      </w:r>
+    </w:p>
+    <w:p>
+      <w:pPr>
+        <w:numPr>
+          <w:ilvl w:val="0"/>
+          <w:numId w:val="1014"/>
+        </w:numPr>
+      </w:pPr>
+      <w:r>
+        <w:rPr>
+          <w:bCs/>
+          <w:b/>
+        </w:rPr>
+        <w:t xml:space="preserve">Monitor</w:t>
+      </w:r>
+    </w:p>
+    <w:p>
+      <w:pPr>
+        <w:numPr>
+          <w:ilvl w:val="1"/>
+          <w:numId w:val="1016"/>
+        </w:numPr>
+        <w:pStyle w:val="Compact"/>
+      </w:pPr>
+      <w:r>
+        <w:t xml:space="preserve">Check CloudWatch logs</w:t>
+      </w:r>
+    </w:p>
+    <w:p>
+      <w:pPr>
+        <w:numPr>
+          <w:ilvl w:val="1"/>
+          <w:numId w:val="1016"/>
+        </w:numPr>
+        <w:pStyle w:val="Compact"/>
+      </w:pPr>
+      <w:r>
+        <w:t xml:space="preserve">Monitor error rates</w:t>
+      </w:r>
+    </w:p>
+    <w:p>
+      <w:pPr>
+        <w:numPr>
+          <w:ilvl w:val="1"/>
+          <w:numId w:val="1016"/>
+        </w:numPr>
+        <w:pStyle w:val="Compact"/>
+      </w:pPr>
+      <w:r>
+        <w:t xml:space="preserve">Verify user reports decrease</w:t>
+      </w:r>
+    </w:p>
+    <w:bookmarkEnd w:id="39"/>
+    <w:bookmarkStart w:id="42" w:name="guardrails-added"/>
+    <w:p>
+      <w:pPr>
+        <w:pStyle w:val="Heading2"/>
+      </w:pPr>
+      <w:r>
+        <w:t xml:space="preserve">Guardrails Added</w:t>
+      </w:r>
+    </w:p>
+    <w:bookmarkStart w:id="40" w:name="logging-enhancement"/>
+    <w:p>
+      <w:pPr>
+        <w:pStyle w:val="Heading3"/>
+      </w:pPr>
+      <w:r>
+        <w:t xml:space="preserve">Logging Enhancement</w:t>
+      </w:r>
+    </w:p>
+    <w:p>
+      <w:pPr>
+        <w:pStyle w:val="FirstParagraph"/>
+      </w:pPr>
+      <w:r>
+        <w:t xml:space="preserve">The fix preserves existing logging:</w:t>
+      </w:r>
+    </w:p>
+    <w:p>
+      <w:pPr>
+        <w:pStyle w:val="SourceCode"/>
+      </w:pPr>
+      <w:r>
+        <w:rPr>
+          <w:rStyle w:val="NormalTok"/>
+        </w:rPr>
+        <w:t xml:space="preserve">logger</w:t>
+      </w:r>
+      <w:r>
+        <w:rPr>
+          <w:rStyle w:val="OperatorTok"/>
+        </w:rPr>
+        <w:t xml:space="preserve">.</w:t>
+      </w:r>
+      <w:r>
+        <w:rPr>
+          <w:rStyle w:val="FunctionTok"/>
+        </w:rPr>
+        <w:t xml:space="preserve">info</w:t>
+      </w:r>
+      <w:r>
+        <w:rPr>
+          <w:rStyle w:val="NormalTok"/>
+        </w:rPr>
+        <w:t xml:space="preserve">(</w:t>
+      </w:r>
+      <w:r>
+        <w:rPr>
+          <w:rStyle w:val="StringTok"/>
+        </w:rPr>
+        <w:t xml:space="preserve">"Projects loaded from API:"</w:t>
+      </w:r>
+      <w:r>
+        <w:rPr>
+          <w:rStyle w:val="OperatorTok"/>
+        </w:rPr>
+        <w:t xml:space="preserve">,</w:t>
+      </w:r>
+      <w:r>
+        <w:rPr>
+          <w:rStyle w:val="NormalTok"/>
+        </w:rPr>
+        <w:t xml:space="preserve"> payload)</w:t>
+      </w:r>
+      <w:r>
+        <w:rPr>
+          <w:rStyle w:val="OperatorTok"/>
+        </w:rPr>
+        <w:t xml:space="preserve">;</w:t>
+      </w:r>
+    </w:p>
+    <w:p>
+      <w:pPr>
+        <w:pStyle w:val="FirstParagraph"/>
+      </w:pPr>
+      <w:r>
+        <w:t xml:space="preserve">This logs:</w:t>
+      </w:r>
+      <w:r>
+        <w:t xml:space="preserve"> </w:t>
+      </w:r>
+      <w:r>
+        <w:t xml:space="preserve">- Raw API response (before normalization)</w:t>
+      </w:r>
+      <w:r>
+        <w:t xml:space="preserve"> </w:t>
+      </w:r>
+      <w:r>
+        <w:t xml:space="preserve">- Helps debug future issues</w:t>
+      </w:r>
+      <w:r>
+        <w:t xml:space="preserve"> </w:t>
+      </w:r>
+      <w:r>
+        <w:t xml:space="preserve">- Provides audit trail</w:t>
+      </w:r>
+    </w:p>
+    <w:bookmarkEnd w:id="40"/>
+    <w:bookmarkStart w:id="41" w:name="future-recommendations"/>
+    <w:p>
+      <w:pPr>
+        <w:pStyle w:val="Heading3"/>
+      </w:pPr>
+      <w:r>
+        <w:t xml:space="preserve">Future Recommendations</w:t>
+      </w:r>
+    </w:p>
+    <w:p>
+      <w:pPr>
+        <w:numPr>
+          <w:ilvl w:val="0"/>
+          <w:numId w:val="1017"/>
+        </w:numPr>
+      </w:pPr>
+      <w:r>
+        <w:rPr>
+          <w:bCs/>
+          <w:b/>
+        </w:rPr>
+        <w:t xml:space="preserve">Add Response Shape Logging</w:t>
+      </w:r>
+    </w:p>
+    <w:p>
+      <w:pPr>
+        <w:numPr>
+          <w:ilvl w:val="0"/>
+          <w:numId w:val="1000"/>
+        </w:numPr>
+        <w:pStyle w:val="SourceCode"/>
+      </w:pPr>
+      <w:r>
+        <w:rPr>
+          <w:rStyle w:val="NormalTok"/>
+        </w:rPr>
+        <w:t xml:space="preserve">logger</w:t>
+      </w:r>
+      <w:r>
+        <w:rPr>
+          <w:rStyle w:val="OperatorTok"/>
+        </w:rPr>
+        <w:t xml:space="preserve">.</w:t>
+      </w:r>
+      <w:r>
+        <w:rPr>
+          <w:rStyle w:val="FunctionTok"/>
+        </w:rPr>
+        <w:t xml:space="preserve">info</w:t>
+      </w:r>
+      <w:r>
+        <w:rPr>
+          <w:rStyle w:val="NormalTok"/>
+        </w:rPr>
+        <w:t xml:space="preserve">(</w:t>
+      </w:r>
+      <w:r>
+        <w:rPr>
+          <w:rStyle w:val="StringTok"/>
+        </w:rPr>
+        <w:t xml:space="preserve">"Extracted projects"</w:t>
+      </w:r>
+      <w:r>
+        <w:rPr>
+          <w:rStyle w:val="OperatorTok"/>
+        </w:rPr>
+        <w:t xml:space="preserve">,</w:t>
+      </w:r>
+      <w:r>
+        <w:rPr>
+          <w:rStyle w:val="NormalTok"/>
+        </w:rPr>
+        <w:t xml:space="preserve"> {</w:t>
+      </w:r>
+      <w:r>
+        <w:br/>
+      </w:r>
+      <w:r>
+        <w:rPr>
+          <w:rStyle w:val="NormalTok"/>
+        </w:rPr>
+        <w:t xml:space="preserve">  count</w:t>
+      </w:r>
+      <w:r>
+        <w:rPr>
+          <w:rStyle w:val="OperatorTok"/>
+        </w:rPr>
+        <w:t xml:space="preserve">:</w:t>
+      </w:r>
+      <w:r>
+        <w:rPr>
+          <w:rStyle w:val="NormalTok"/>
+        </w:rPr>
+        <w:t xml:space="preserve"> projectArray</w:t>
+      </w:r>
+      <w:r>
+        <w:rPr>
+          <w:rStyle w:val="OperatorTok"/>
+        </w:rPr>
+        <w:t xml:space="preserve">.</w:t>
+      </w:r>
+      <w:r>
+        <w:rPr>
+          <w:rStyle w:val="AttributeTok"/>
+        </w:rPr>
+        <w:t xml:space="preserve">length</w:t>
+      </w:r>
+      <w:r>
+        <w:rPr>
+          <w:rStyle w:val="OperatorTok"/>
+        </w:rPr>
+        <w:t xml:space="preserve">,</w:t>
+      </w:r>
+      <w:r>
+        <w:br/>
+      </w:r>
+      <w:r>
+        <w:rPr>
+          <w:rStyle w:val="NormalTok"/>
+        </w:rPr>
+        <w:t xml:space="preserve">  hasData</w:t>
+      </w:r>
+      <w:r>
+        <w:rPr>
+          <w:rStyle w:val="OperatorTok"/>
+        </w:rPr>
+        <w:t xml:space="preserve">:</w:t>
+      </w:r>
+      <w:r>
+        <w:rPr>
+          <w:rStyle w:val="NormalTok"/>
+        </w:rPr>
+        <w:t xml:space="preserve"> </w:t>
+      </w:r>
+      <w:r>
+        <w:rPr>
+          <w:rStyle w:val="OperatorTok"/>
+        </w:rPr>
+        <w:t xml:space="preserve">!!</w:t>
+      </w:r>
+      <w:r>
+        <w:rPr>
+          <w:rStyle w:val="NormalTok"/>
+        </w:rPr>
+        <w:t xml:space="preserve">payload</w:t>
+      </w:r>
+      <w:r>
+        <w:rPr>
+          <w:rStyle w:val="OperatorTok"/>
+        </w:rPr>
+        <w:t xml:space="preserve">.</w:t>
+      </w:r>
+      <w:r>
+        <w:rPr>
+          <w:rStyle w:val="AttributeTok"/>
+        </w:rPr>
+        <w:t xml:space="preserve">data</w:t>
+      </w:r>
+      <w:r>
+        <w:rPr>
+          <w:rStyle w:val="OperatorTok"/>
+        </w:rPr>
+        <w:t xml:space="preserve">,</w:t>
+      </w:r>
+      <w:r>
+        <w:br/>
+      </w:r>
+      <w:r>
+        <w:rPr>
+          <w:rStyle w:val="NormalTok"/>
+        </w:rPr>
+        <w:t xml:space="preserve">  hasItems</w:t>
+      </w:r>
+      <w:r>
+        <w:rPr>
+          <w:rStyle w:val="OperatorTok"/>
+        </w:rPr>
+        <w:t xml:space="preserve">:</w:t>
+      </w:r>
+      <w:r>
+        <w:rPr>
+          <w:rStyle w:val="NormalTok"/>
+        </w:rPr>
+        <w:t xml:space="preserve"> </w:t>
+      </w:r>
+      <w:r>
+        <w:rPr>
+          <w:rStyle w:val="OperatorTok"/>
+        </w:rPr>
+        <w:t xml:space="preserve">!!</w:t>
+      </w:r>
+      <w:r>
+        <w:rPr>
+          <w:rStyle w:val="NormalTok"/>
+        </w:rPr>
+        <w:t xml:space="preserve">payload</w:t>
+      </w:r>
+      <w:r>
+        <w:rPr>
+          <w:rStyle w:val="OperatorTok"/>
+        </w:rPr>
+        <w:t xml:space="preserve">.</w:t>
+      </w:r>
+      <w:r>
+        <w:rPr>
+          <w:rStyle w:val="AttributeTok"/>
+        </w:rPr>
+        <w:t xml:space="preserve">items</w:t>
+      </w:r>
+      <w:r>
+        <w:rPr>
+          <w:rStyle w:val="OperatorTok"/>
+        </w:rPr>
+        <w:t xml:space="preserve">,</w:t>
+      </w:r>
+      <w:r>
+        <w:br/>
+      </w:r>
+      <w:r>
+        <w:rPr>
+          <w:rStyle w:val="NormalTok"/>
+        </w:rPr>
+        <w:t xml:space="preserve">  hasProjects</w:t>
+      </w:r>
+      <w:r>
+        <w:rPr>
+          <w:rStyle w:val="OperatorTok"/>
+        </w:rPr>
+        <w:t xml:space="preserve">:</w:t>
+      </w:r>
+      <w:r>
+        <w:rPr>
+          <w:rStyle w:val="NormalTok"/>
+        </w:rPr>
+        <w:t xml:space="preserve"> </w:t>
+      </w:r>
+      <w:r>
+        <w:rPr>
+          <w:rStyle w:val="OperatorTok"/>
+        </w:rPr>
+        <w:t xml:space="preserve">!!</w:t>
+      </w:r>
+      <w:r>
+        <w:rPr>
+          <w:rStyle w:val="NormalTok"/>
+        </w:rPr>
+        <w:t xml:space="preserve">payload</w:t>
+      </w:r>
+      <w:r>
+        <w:rPr>
+          <w:rStyle w:val="OperatorTok"/>
+        </w:rPr>
+        <w:t xml:space="preserve">.</w:t>
+      </w:r>
+      <w:r>
+        <w:rPr>
+          <w:rStyle w:val="AttributeTok"/>
+        </w:rPr>
+        <w:t xml:space="preserve">projects</w:t>
+      </w:r>
+      <w:r>
+        <w:rPr>
+          <w:rStyle w:val="OperatorTok"/>
+        </w:rPr>
+        <w:t xml:space="preserve">,</w:t>
+      </w:r>
+      <w:r>
+        <w:br/>
+      </w:r>
+      <w:r>
+        <w:rPr>
+          <w:rStyle w:val="NormalTok"/>
+        </w:rPr>
+        <w:t xml:space="preserve">  hasBody</w:t>
+      </w:r>
+      <w:r>
+        <w:rPr>
+          <w:rStyle w:val="OperatorTok"/>
+        </w:rPr>
+        <w:t xml:space="preserve">:</w:t>
+      </w:r>
+      <w:r>
+        <w:rPr>
+          <w:rStyle w:val="NormalTok"/>
+        </w:rPr>
+        <w:t xml:space="preserve"> </w:t>
+      </w:r>
+      <w:r>
+        <w:rPr>
+          <w:rStyle w:val="OperatorTok"/>
+        </w:rPr>
+        <w:t xml:space="preserve">!!</w:t>
+      </w:r>
+      <w:r>
+        <w:rPr>
+          <w:rStyle w:val="NormalTok"/>
+        </w:rPr>
+        <w:t xml:space="preserve">payload</w:t>
+      </w:r>
+      <w:r>
+        <w:rPr>
+          <w:rStyle w:val="OperatorTok"/>
+        </w:rPr>
+        <w:t xml:space="preserve">.</w:t>
+      </w:r>
+      <w:r>
+        <w:rPr>
+          <w:rStyle w:val="AttributeTok"/>
+        </w:rPr>
+        <w:t xml:space="preserve">body</w:t>
+      </w:r>
+      <w:r>
+        <w:rPr>
+          <w:rStyle w:val="OperatorTok"/>
+        </w:rPr>
+        <w:t xml:space="preserve">,</w:t>
+      </w:r>
+      <w:r>
+        <w:br/>
+      </w:r>
+      <w:r>
+        <w:rPr>
+          <w:rStyle w:val="NormalTok"/>
+        </w:rPr>
+        <w:t xml:space="preserve">})</w:t>
+      </w:r>
+      <w:r>
+        <w:rPr>
+          <w:rStyle w:val="OperatorTok"/>
+        </w:rPr>
+        <w:t xml:space="preserve">;</w:t>
+      </w:r>
+    </w:p>
+    <w:p>
+      <w:pPr>
+        <w:numPr>
+          <w:ilvl w:val="0"/>
+          <w:numId w:val="1017"/>
+        </w:numPr>
+      </w:pPr>
+      <w:r>
+        <w:rPr>
+          <w:bCs/>
+          <w:b/>
+        </w:rPr>
+        <w:t xml:space="preserve">Add Backend Response Format Assertion</w:t>
+      </w:r>
+    </w:p>
+    <w:p>
+      <w:pPr>
+        <w:numPr>
+          <w:ilvl w:val="1"/>
+          <w:numId w:val="1018"/>
+        </w:numPr>
+        <w:pStyle w:val="Compact"/>
+      </w:pPr>
+      <w:r>
+        <w:t xml:space="preserve">Backend test should assert response shape</w:t>
+      </w:r>
+    </w:p>
+    <w:p>
+      <w:pPr>
+        <w:numPr>
+          <w:ilvl w:val="1"/>
+          <w:numId w:val="1018"/>
+        </w:numPr>
+        <w:pStyle w:val="Compact"/>
+      </w:pPr>
+      <w:r>
+        <w:t xml:space="preserve">Contract test should validate format</w:t>
+      </w:r>
+    </w:p>
+    <w:p>
+      <w:pPr>
+        <w:numPr>
+          <w:ilvl w:val="1"/>
+          <w:numId w:val="1018"/>
+        </w:numPr>
+        <w:pStyle w:val="Compact"/>
+      </w:pPr>
+      <w:r>
+        <w:t xml:space="preserve">OpenAPI spec should document structure</w:t>
+      </w:r>
+    </w:p>
+    <w:p>
+      <w:pPr>
+        <w:numPr>
+          <w:ilvl w:val="0"/>
+          <w:numId w:val="1017"/>
+        </w:numPr>
+      </w:pPr>
+      <w:r>
+        <w:rPr>
+          <w:bCs/>
+          <w:b/>
+        </w:rPr>
+        <w:t xml:space="preserve">Add Frontend Contract Test</w:t>
+      </w:r>
+    </w:p>
+    <w:p>
+      <w:pPr>
+        <w:numPr>
+          <w:ilvl w:val="1"/>
+          <w:numId w:val="1019"/>
+        </w:numPr>
+        <w:pStyle w:val="Compact"/>
+      </w:pPr>
+      <w:r>
+        <w:t xml:space="preserve">Test ApiService.getProjects() with various formats</w:t>
+      </w:r>
+    </w:p>
+    <w:p>
+      <w:pPr>
+        <w:numPr>
+          <w:ilvl w:val="1"/>
+          <w:numId w:val="1019"/>
+        </w:numPr>
+        <w:pStyle w:val="Compact"/>
+      </w:pPr>
+      <w:r>
+        <w:t xml:space="preserve">Ensure normalizeProjectsPayload() called</w:t>
+      </w:r>
+    </w:p>
+    <w:p>
+      <w:pPr>
+        <w:numPr>
+          <w:ilvl w:val="1"/>
+          <w:numId w:val="1019"/>
+        </w:numPr>
+        <w:pStyle w:val="Compact"/>
+      </w:pPr>
+      <w:r>
+        <w:t xml:space="preserve">Verify extraction works for all shapes</w:t>
+      </w:r>
+    </w:p>
+    <w:bookmarkEnd w:id="41"/>
+    <w:bookmarkEnd w:id="42"/>
+    <w:bookmarkStart w:id="45" w:name="related-changes-needed"/>
+    <w:p>
+      <w:pPr>
+        <w:pStyle w:val="Heading2"/>
+      </w:pPr>
+      <w:r>
+        <w:t xml:space="preserve">Related Changes Needed</w:t>
+      </w:r>
+    </w:p>
+    <w:bookmarkStart w:id="43" w:name="backend-optional-enhancement"/>
+    <w:p>
+      <w:pPr>
+        <w:pStyle w:val="Heading3"/>
+      </w:pPr>
+      <w:r>
+        <w:t xml:space="preserve">Backend (Optional Enhancement)</w:t>
+      </w:r>
+    </w:p>
+    <w:p>
+      <w:pPr>
+        <w:pStyle w:val="FirstParagraph"/>
+      </w:pPr>
+      <w:r>
+        <w:t xml:space="preserve">Add structured logging to backend handler:</w:t>
+      </w:r>
+    </w:p>
+    <w:p>
+      <w:pPr>
+        <w:pStyle w:val="SourceCode"/>
+      </w:pPr>
+      <w:r>
+        <w:rPr>
+          <w:rStyle w:val="CommentTok"/>
+        </w:rPr>
+        <w:t xml:space="preserve">// services/finanzas-api/src/handlers/projects.ts line 1253</w:t>
+      </w:r>
+      <w:r>
+        <w:br/>
+      </w:r>
+      <w:r>
+        <w:rPr>
+          <w:rStyle w:val="BuiltInTok"/>
+        </w:rPr>
+        <w:t xml:space="preserve">console</w:t>
+      </w:r>
+      <w:r>
+        <w:rPr>
+          <w:rStyle w:val="OperatorTok"/>
+        </w:rPr>
+        <w:t xml:space="preserve">.</w:t>
+      </w:r>
+      <w:r>
+        <w:rPr>
+          <w:rStyle w:val="FunctionTok"/>
+        </w:rPr>
+        <w:t xml:space="preserve">info</w:t>
+      </w:r>
+      <w:r>
+        <w:rPr>
+          <w:rStyle w:val="NormalTok"/>
+        </w:rPr>
+        <w:t xml:space="preserve">(</w:t>
+      </w:r>
+      <w:r>
+        <w:rPr>
+          <w:rStyle w:val="StringTok"/>
+        </w:rPr>
+        <w:t xml:space="preserve">"[projects] Returning projects"</w:t>
+      </w:r>
+      <w:r>
+        <w:rPr>
+          <w:rStyle w:val="OperatorTok"/>
+        </w:rPr>
+        <w:t xml:space="preserve">,</w:t>
+      </w:r>
+      <w:r>
+        <w:rPr>
+          <w:rStyle w:val="NormalTok"/>
+        </w:rPr>
+        <w:t xml:space="preserve"> {</w:t>
+      </w:r>
+      <w:r>
+        <w:br/>
+      </w:r>
+      <w:r>
+        <w:rPr>
+          <w:rStyle w:val="NormalTok"/>
+        </w:rPr>
+        <w:t xml:space="preserve">  count</w:t>
+      </w:r>
+      <w:r>
+        <w:rPr>
+          <w:rStyle w:val="OperatorTok"/>
+        </w:rPr>
+        <w:t xml:space="preserve">:</w:t>
+      </w:r>
+      <w:r>
+        <w:rPr>
+          <w:rStyle w:val="NormalTok"/>
+        </w:rPr>
+        <w:t xml:space="preserve"> projects</w:t>
+      </w:r>
+      <w:r>
+        <w:rPr>
+          <w:rStyle w:val="OperatorTok"/>
+        </w:rPr>
+        <w:t xml:space="preserve">.</w:t>
+      </w:r>
+      <w:r>
+        <w:rPr>
+          <w:rStyle w:val="AttributeTok"/>
+        </w:rPr>
+        <w:t xml:space="preserve">length</w:t>
+      </w:r>
+      <w:r>
+        <w:rPr>
+          <w:rStyle w:val="OperatorTok"/>
+        </w:rPr>
+        <w:t xml:space="preserve">,</w:t>
+      </w:r>
+      <w:r>
+        <w:br/>
+      </w:r>
+      <w:r>
+        <w:rPr>
+          <w:rStyle w:val="NormalTok"/>
+        </w:rPr>
+        <w:t xml:space="preserve">  total</w:t>
+      </w:r>
+      <w:r>
+        <w:rPr>
+          <w:rStyle w:val="OperatorTok"/>
+        </w:rPr>
+        <w:t xml:space="preserve">:</w:t>
+      </w:r>
+      <w:r>
+        <w:rPr>
+          <w:rStyle w:val="NormalTok"/>
+        </w:rPr>
+        <w:t xml:space="preserve"> projects</w:t>
+      </w:r>
+      <w:r>
+        <w:rPr>
+          <w:rStyle w:val="OperatorTok"/>
+        </w:rPr>
+        <w:t xml:space="preserve">.</w:t>
+      </w:r>
+      <w:r>
+        <w:rPr>
+          <w:rStyle w:val="AttributeTok"/>
+        </w:rPr>
+        <w:t xml:space="preserve">length</w:t>
+      </w:r>
+      <w:r>
+        <w:rPr>
+          <w:rStyle w:val="OperatorTok"/>
+        </w:rPr>
+        <w:t xml:space="preserve">,</w:t>
+      </w:r>
+      <w:r>
+        <w:br/>
+      </w:r>
+      <w:r>
+        <w:rPr>
+          <w:rStyle w:val="NormalTok"/>
+        </w:rPr>
+        <w:t xml:space="preserve">  responseFormat</w:t>
+      </w:r>
+      <w:r>
+        <w:rPr>
+          <w:rStyle w:val="OperatorTok"/>
+        </w:rPr>
+        <w:t xml:space="preserve">:</w:t>
+      </w:r>
+      <w:r>
+        <w:rPr>
+          <w:rStyle w:val="NormalTok"/>
+        </w:rPr>
+        <w:t xml:space="preserve"> </w:t>
+      </w:r>
+      <w:r>
+        <w:rPr>
+          <w:rStyle w:val="StringTok"/>
+        </w:rPr>
+        <w:t xml:space="preserve">"{ data: [...], total: N }"</w:t>
+      </w:r>
+      <w:r>
+        <w:rPr>
+          <w:rStyle w:val="OperatorTok"/>
+        </w:rPr>
+        <w:t xml:space="preserve">,</w:t>
+      </w:r>
+      <w:r>
+        <w:br/>
+      </w:r>
+      <w:r>
+        <w:rPr>
+          <w:rStyle w:val="NormalTok"/>
+        </w:rPr>
+        <w:t xml:space="preserve">  userRole</w:t>
+      </w:r>
+      <w:r>
+        <w:rPr>
+          <w:rStyle w:val="OperatorTok"/>
+        </w:rPr>
+        <w:t xml:space="preserve">:</w:t>
+      </w:r>
+      <w:r>
+        <w:rPr>
+          <w:rStyle w:val="NormalTok"/>
+        </w:rPr>
+        <w:t xml:space="preserve"> userContext</w:t>
+      </w:r>
+      <w:r>
+        <w:rPr>
+          <w:rStyle w:val="OperatorTok"/>
+        </w:rPr>
+        <w:t xml:space="preserve">.</w:t>
+      </w:r>
+      <w:r>
+        <w:rPr>
+          <w:rStyle w:val="AttributeTok"/>
+        </w:rPr>
+        <w:t xml:space="preserve">roles</w:t>
+      </w:r>
+      <w:r>
+        <w:rPr>
+          <w:rStyle w:val="OperatorTok"/>
+        </w:rPr>
+        <w:t xml:space="preserve">.</w:t>
+      </w:r>
+      <w:r>
+        <w:rPr>
+          <w:rStyle w:val="FunctionTok"/>
+        </w:rPr>
+        <w:t xml:space="preserve">join</w:t>
+      </w:r>
+      <w:r>
+        <w:rPr>
+          <w:rStyle w:val="NormalTok"/>
+        </w:rPr>
+        <w:t xml:space="preserve">(</w:t>
+      </w:r>
+      <w:r>
+        <w:rPr>
+          <w:rStyle w:val="StringTok"/>
+        </w:rPr>
+        <w:t xml:space="preserve">","</w:t>
+      </w:r>
+      <w:r>
+        <w:rPr>
+          <w:rStyle w:val="NormalTok"/>
+        </w:rPr>
+        <w:t xml:space="preserve">)</w:t>
+      </w:r>
+      <w:r>
+        <w:rPr>
+          <w:rStyle w:val="OperatorTok"/>
+        </w:rPr>
+        <w:t xml:space="preserve">,</w:t>
+      </w:r>
+      <w:r>
+        <w:br/>
+      </w:r>
+      <w:r>
+        <w:rPr>
+          <w:rStyle w:val="NormalTok"/>
+        </w:rPr>
+        <w:t xml:space="preserve">})</w:t>
+      </w:r>
+      <w:r>
+        <w:rPr>
+          <w:rStyle w:val="OperatorTok"/>
+        </w:rPr>
+        <w:t xml:space="preserve">;</w:t>
+      </w:r>
+    </w:p>
+    <w:bookmarkEnd w:id="43"/>
+    <w:bookmarkStart w:id="44" w:name="documentation-optional"/>
+    <w:p>
+      <w:pPr>
+        <w:pStyle w:val="Heading3"/>
+      </w:pPr>
+      <w:r>
+        <w:t xml:space="preserve">Documentation (Optional)</w:t>
+      </w:r>
+    </w:p>
+    <w:p>
+      <w:pPr>
+        <w:pStyle w:val="FirstParagraph"/>
+      </w:pPr>
+      <w:r>
+        <w:t xml:space="preserve">Update API contract documentation:</w:t>
+      </w:r>
+      <w:r>
+        <w:t xml:space="preserve"> </w:t>
+      </w:r>
+      <w:r>
+        <w:t xml:space="preserve">- Document expected response format</w:t>
+      </w:r>
+      <w:r>
+        <w:t xml:space="preserve"> </w:t>
+      </w:r>
+      <w:r>
+        <w:t xml:space="preserve">- Note that alternate formats are supported</w:t>
+      </w:r>
+      <w:r>
+        <w:t xml:space="preserve"> </w:t>
+      </w:r>
+      <w:r>
+        <w:t xml:space="preserve">- List all normalized shapes</w:t>
+      </w:r>
+    </w:p>
+    <w:bookmarkEnd w:id="44"/>
+    <w:bookmarkEnd w:id="45"/>
+    <w:bookmarkStart w:id="49" w:name="success-metrics"/>
+    <w:p>
+      <w:pPr>
+        <w:pStyle w:val="Heading2"/>
+      </w:pPr>
+      <w:r>
+        <w:t xml:space="preserve">Success Metrics</w:t>
+      </w:r>
+    </w:p>
+    <w:bookmarkStart w:id="46" w:name="before-fix"/>
+    <w:p>
+      <w:pPr>
+        <w:pStyle w:val="Heading3"/>
+      </w:pPr>
+      <w:r>
+        <w:t xml:space="preserve">Before Fix</w:t>
+      </w:r>
+    </w:p>
+    <w:p>
+      <w:pPr>
+        <w:numPr>
+          <w:ilvl w:val="0"/>
+          <w:numId w:val="1020"/>
+        </w:numPr>
+        <w:pStyle w:val="Compact"/>
+      </w:pPr>
+      <w:r>
+        <w:t xml:space="preserve">❌ Users report:</w:t>
+      </w:r>
+      <w:r>
+        <w:t xml:space="preserve"> </w:t>
+      </w:r>
+      <w:r>
+        <w:t xml:space="preserve">“</w:t>
+      </w:r>
+      <w:r>
+        <w:t xml:space="preserve">My projects are missing</w:t>
+      </w:r>
+      <w:r>
+        <w:t xml:space="preserve">”</w:t>
+      </w:r>
+    </w:p>
+    <w:p>
+      <w:pPr>
+        <w:numPr>
+          <w:ilvl w:val="0"/>
+          <w:numId w:val="1020"/>
+        </w:numPr>
+        <w:pStyle w:val="Compact"/>
+      </w:pPr>
+      <w:r>
+        <w:t xml:space="preserve">❌ Project dropdown: Empty or partial list</w:t>
+      </w:r>
+    </w:p>
+    <w:p>
+      <w:pPr>
+        <w:numPr>
+          <w:ilvl w:val="0"/>
+          <w:numId w:val="1020"/>
+        </w:numPr>
+        <w:pStyle w:val="Compact"/>
+      </w:pPr>
+      <w:r>
+        <w:t xml:space="preserve">❌ SDMT views:</w:t>
+      </w:r>
+      <w:r>
+        <w:t xml:space="preserve"> </w:t>
+      </w:r>
+      <w:r>
+        <w:t xml:space="preserve">“</w:t>
+      </w:r>
+      <w:r>
+        <w:t xml:space="preserve">No data</w:t>
+      </w:r>
+      <w:r>
+        <w:t xml:space="preserve">”</w:t>
+      </w:r>
+      <w:r>
+        <w:t xml:space="preserve"> </w:t>
+      </w:r>
+      <w:r>
+        <w:t xml:space="preserve">or incomplete</w:t>
+      </w:r>
+    </w:p>
+    <w:bookmarkEnd w:id="46"/>
+    <w:bookmarkStart w:id="47" w:name="after-fix"/>
+    <w:p>
+      <w:pPr>
+        <w:pStyle w:val="Heading3"/>
+      </w:pPr>
+      <w:r>
+        <w:t xml:space="preserve">After Fix</w:t>
+      </w:r>
+    </w:p>
+    <w:p>
+      <w:pPr>
+        <w:numPr>
+          <w:ilvl w:val="0"/>
+          <w:numId w:val="1021"/>
+        </w:numPr>
+        <w:pStyle w:val="Compact"/>
+      </w:pPr>
+      <w:r>
+        <w:t xml:space="preserve">✅ Users report: All projects visible</w:t>
+      </w:r>
+    </w:p>
+    <w:p>
+      <w:pPr>
+        <w:numPr>
+          <w:ilvl w:val="0"/>
+          <w:numId w:val="1021"/>
+        </w:numPr>
+        <w:pStyle w:val="Compact"/>
+      </w:pPr>
+      <w:r>
+        <w:t xml:space="preserve">✅ Project dropdown: Full list (seed + user-created)</w:t>
+      </w:r>
+    </w:p>
+    <w:p>
+      <w:pPr>
+        <w:numPr>
+          <w:ilvl w:val="0"/>
+          <w:numId w:val="1021"/>
+        </w:numPr>
+        <w:pStyle w:val="Compact"/>
+      </w:pPr>
+      <w:r>
+        <w:t xml:space="preserve">✅ SDMT views: Complete data</w:t>
+      </w:r>
+    </w:p>
+    <w:bookmarkEnd w:id="47"/>
+    <w:bookmarkStart w:id="48" w:name="kpis"/>
+    <w:p>
+      <w:pPr>
+        <w:pStyle w:val="Heading3"/>
+      </w:pPr>
+      <w:r>
+        <w:t xml:space="preserve">KPIs</w:t>
+      </w:r>
+    </w:p>
+    <w:p>
+      <w:pPr>
+        <w:numPr>
+          <w:ilvl w:val="0"/>
+          <w:numId w:val="1022"/>
+        </w:numPr>
+        <w:pStyle w:val="Compact"/>
+      </w:pPr>
+      <w:r>
+        <w:rPr>
+          <w:bCs/>
+          <w:b/>
+        </w:rPr>
+        <w:t xml:space="preserve">Projects visible:</w:t>
+      </w:r>
+      <w:r>
+        <w:t xml:space="preserve"> </w:t>
+      </w:r>
+      <w:r>
+        <w:t xml:space="preserve">Should increase from ~10 (seed only) to ~50+ (all)</w:t>
+      </w:r>
+    </w:p>
+    <w:p>
+      <w:pPr>
+        <w:numPr>
+          <w:ilvl w:val="0"/>
+          <w:numId w:val="1022"/>
+        </w:numPr>
+        <w:pStyle w:val="Compact"/>
+      </w:pPr>
+      <w:r>
+        <w:rPr>
+          <w:bCs/>
+          <w:b/>
+        </w:rPr>
+        <w:t xml:space="preserve">Error rate:</w:t>
+      </w:r>
+      <w:r>
+        <w:t xml:space="preserve"> </w:t>
+      </w:r>
+      <w:r>
+        <w:t xml:space="preserve">Should decrease</w:t>
+      </w:r>
+    </w:p>
+    <w:p>
+      <w:pPr>
+        <w:numPr>
+          <w:ilvl w:val="0"/>
+          <w:numId w:val="1022"/>
+        </w:numPr>
+        <w:pStyle w:val="Compact"/>
+      </w:pPr>
+      <w:r>
+        <w:rPr>
+          <w:bCs/>
+          <w:b/>
+        </w:rPr>
+        <w:t xml:space="preserve">User complaints:</w:t>
+      </w:r>
+      <w:r>
+        <w:t xml:space="preserve"> </w:t>
+      </w:r>
+      <w:r>
+        <w:t xml:space="preserve">Should reduce to zero</w:t>
+      </w:r>
+    </w:p>
+    <w:p>
+      <w:pPr>
+        <w:numPr>
+          <w:ilvl w:val="0"/>
+          <w:numId w:val="1022"/>
+        </w:numPr>
+        <w:pStyle w:val="Compact"/>
+      </w:pPr>
+      <w:r>
+        <w:rPr>
+          <w:bCs/>
+          <w:b/>
+        </w:rPr>
+        <w:t xml:space="preserve">SDMT usage:</w:t>
+      </w:r>
+      <w:r>
+        <w:t xml:space="preserve"> </w:t>
+      </w:r>
+      <w:r>
+        <w:t xml:space="preserve">Should increase (now functional)</w:t>
+      </w:r>
+    </w:p>
+    <w:p>
+      <w:r>
+        <w:pict>
+          <v:rect style="width:0;height:1.5pt" o:hralign="center" o:hrstd="t" o:hr="t"/>
+        </w:pict>
+      </w:r>
+    </w:p>
+    <w:p>
+      <w:pPr>
+        <w:pStyle w:val="FirstParagraph"/>
+      </w:pPr>
+      <w:r>
+        <w:rPr>
+          <w:bCs/>
+          <w:b/>
+        </w:rPr>
+        <w:t xml:space="preserve">SUMMARY:</w:t>
+      </w:r>
+      <w:r>
+        <w:t xml:space="preserve"> </w:t>
+      </w:r>
+      <w:r>
+        <w:t xml:space="preserve">This 2-line fix resolves the root cause by using the canonical</w:t>
+      </w:r>
+      <w:r>
+        <w:t xml:space="preserve"> </w:t>
+      </w:r>
+      <w:r>
+        <w:rPr>
+          <w:rStyle w:val="VerbatimChar"/>
+        </w:rPr>
+        <w:t xml:space="preserve">normalizeProjectsPayload()</w:t>
+      </w:r>
+      <w:r>
+        <w:t xml:space="preserve"> </w:t>
+      </w:r>
+      <w:r>
+        <w:t xml:space="preserve">helper instead of limited inline extraction logic. It makes the frontend resilient to API response format variations while maintaining full backward compatibility.</w:t>
+      </w:r>
+    </w:p>
+    <w:bookmarkEnd w:id="48"/>
+    <w:bookmarkEnd w:id="49"/>
+    <w:bookmarkEnd w:id="50"/>
     <w:sectPr/>
   </w:body>
 </w:document>
@@ -398,6 +4303,91 @@
       </w:pPr>
     </w:lvl>
   </w:abstractNum>
+  <w:abstractNum w:abstractNumId="99411">
+    <w:nsid w:val="A99411"/>
+    <w:multiLevelType w:val="multilevel"/>
+    <w:lvl w:ilvl="0">
+      <w:start w:val="1"/>
+      <w:numFmt w:val="decimal"/>
+      <w:lvlText w:val="%1."/>
+      <w:lvlJc w:val="left"/>
+      <w:pPr>
+        <w:ind w:left="720" w:hanging="480"/>
+      </w:pPr>
+    </w:lvl>
+    <w:lvl w:ilvl="1">
+      <w:start w:val="1"/>
+      <w:numFmt w:val="decimal"/>
+      <w:lvlText w:val="%2."/>
+      <w:lvlJc w:val="left"/>
+      <w:pPr>
+        <w:ind w:left="1440" w:hanging="480"/>
+      </w:pPr>
+    </w:lvl>
+    <w:lvl w:ilvl="2">
+      <w:start w:val="1"/>
+      <w:numFmt w:val="decimal"/>
+      <w:lvlText w:val="%3."/>
+      <w:lvlJc w:val="left"/>
+      <w:pPr>
+        <w:ind w:left="2160" w:hanging="480"/>
+      </w:pPr>
+    </w:lvl>
+    <w:lvl w:ilvl="3">
+      <w:start w:val="1"/>
+      <w:numFmt w:val="decimal"/>
+      <w:lvlText w:val="%4."/>
+      <w:lvlJc w:val="left"/>
+      <w:pPr>
+        <w:ind w:left="2880" w:hanging="480"/>
+      </w:pPr>
+    </w:lvl>
+    <w:lvl w:ilvl="4">
+      <w:start w:val="1"/>
+      <w:numFmt w:val="decimal"/>
+      <w:lvlText w:val="%5."/>
+      <w:lvlJc w:val="left"/>
+      <w:pPr>
+        <w:ind w:left="3600" w:hanging="480"/>
+      </w:pPr>
+    </w:lvl>
+    <w:lvl w:ilvl="5">
+      <w:start w:val="1"/>
+      <w:numFmt w:val="decimal"/>
+      <w:lvlText w:val="%6."/>
+      <w:lvlJc w:val="left"/>
+      <w:pPr>
+        <w:ind w:left="4320" w:hanging="480"/>
+      </w:pPr>
+    </w:lvl>
+    <w:lvl w:ilvl="6">
+      <w:start w:val="1"/>
+      <w:numFmt w:val="decimal"/>
+      <w:lvlText w:val="%7."/>
+      <w:lvlJc w:val="left"/>
+      <w:pPr>
+        <w:ind w:left="5040" w:hanging="480"/>
+      </w:pPr>
+    </w:lvl>
+    <w:lvl w:ilvl="7">
+      <w:start w:val="1"/>
+      <w:numFmt w:val="decimal"/>
+      <w:lvlText w:val="%8."/>
+      <w:lvlJc w:val="left"/>
+      <w:pPr>
+        <w:ind w:left="5760" w:hanging="480"/>
+      </w:pPr>
+    </w:lvl>
+    <w:lvl w:ilvl="8">
+      <w:start w:val="1"/>
+      <w:numFmt w:val="decimal"/>
+      <w:lvlText w:val="%9."/>
+      <w:lvlJc w:val="left"/>
+      <w:pPr>
+        <w:ind w:left="6480" w:hanging="480"/>
+      </w:pPr>
+    </w:lvl>
+  </w:abstractNum>
   <w:num w:numId="1000">
     <w:abstractNumId w:val="990"/>
   </w:num>
@@ -408,6 +4398,171 @@
     <w:abstractNumId w:val="991"/>
   </w:num>
   <w:num w:numId="1003">
+    <w:abstractNumId w:val="991"/>
+  </w:num>
+  <w:num w:numId="1004">
+    <w:abstractNumId w:val="99411"/>
+    <w:lvlOverride w:ilvl="0">
+      <w:startOverride w:val="1"/>
+    </w:lvlOverride>
+    <w:lvlOverride w:ilvl="1">
+      <w:startOverride w:val="1"/>
+    </w:lvlOverride>
+    <w:lvlOverride w:ilvl="2">
+      <w:startOverride w:val="1"/>
+    </w:lvlOverride>
+    <w:lvlOverride w:ilvl="3">
+      <w:startOverride w:val="1"/>
+    </w:lvlOverride>
+    <w:lvlOverride w:ilvl="4">
+      <w:startOverride w:val="1"/>
+    </w:lvlOverride>
+    <w:lvlOverride w:ilvl="5">
+      <w:startOverride w:val="1"/>
+    </w:lvlOverride>
+    <w:lvlOverride w:ilvl="6">
+      <w:startOverride w:val="1"/>
+    </w:lvlOverride>
+    <w:lvlOverride w:ilvl="7">
+      <w:startOverride w:val="1"/>
+    </w:lvlOverride>
+    <w:lvlOverride w:ilvl="8">
+      <w:startOverride w:val="1"/>
+    </w:lvlOverride>
+  </w:num>
+  <w:num w:numId="1005">
+    <w:abstractNumId w:val="991"/>
+  </w:num>
+  <w:num w:numId="1006">
+    <w:abstractNumId w:val="991"/>
+  </w:num>
+  <w:num w:numId="1007">
+    <w:abstractNumId w:val="991"/>
+  </w:num>
+  <w:num w:numId="1008">
+    <w:abstractNumId w:val="991"/>
+  </w:num>
+  <w:num w:numId="1009">
+    <w:abstractNumId w:val="99411"/>
+    <w:lvlOverride w:ilvl="0">
+      <w:startOverride w:val="1"/>
+    </w:lvlOverride>
+    <w:lvlOverride w:ilvl="1">
+      <w:startOverride w:val="1"/>
+    </w:lvlOverride>
+    <w:lvlOverride w:ilvl="2">
+      <w:startOverride w:val="1"/>
+    </w:lvlOverride>
+    <w:lvlOverride w:ilvl="3">
+      <w:startOverride w:val="1"/>
+    </w:lvlOverride>
+    <w:lvlOverride w:ilvl="4">
+      <w:startOverride w:val="1"/>
+    </w:lvlOverride>
+    <w:lvlOverride w:ilvl="5">
+      <w:startOverride w:val="1"/>
+    </w:lvlOverride>
+    <w:lvlOverride w:ilvl="6">
+      <w:startOverride w:val="1"/>
+    </w:lvlOverride>
+    <w:lvlOverride w:ilvl="7">
+      <w:startOverride w:val="1"/>
+    </w:lvlOverride>
+    <w:lvlOverride w:ilvl="8">
+      <w:startOverride w:val="1"/>
+    </w:lvlOverride>
+  </w:num>
+  <w:num w:numId="1010">
+    <w:abstractNumId w:val="991"/>
+  </w:num>
+  <w:num w:numId="1011">
+    <w:abstractNumId w:val="991"/>
+  </w:num>
+  <w:num w:numId="1012">
+    <w:abstractNumId w:val="991"/>
+  </w:num>
+  <w:num w:numId="1013">
+    <w:abstractNumId w:val="991"/>
+  </w:num>
+  <w:num w:numId="1014">
+    <w:abstractNumId w:val="99411"/>
+    <w:lvlOverride w:ilvl="0">
+      <w:startOverride w:val="1"/>
+    </w:lvlOverride>
+    <w:lvlOverride w:ilvl="1">
+      <w:startOverride w:val="1"/>
+    </w:lvlOverride>
+    <w:lvlOverride w:ilvl="2">
+      <w:startOverride w:val="1"/>
+    </w:lvlOverride>
+    <w:lvlOverride w:ilvl="3">
+      <w:startOverride w:val="1"/>
+    </w:lvlOverride>
+    <w:lvlOverride w:ilvl="4">
+      <w:startOverride w:val="1"/>
+    </w:lvlOverride>
+    <w:lvlOverride w:ilvl="5">
+      <w:startOverride w:val="1"/>
+    </w:lvlOverride>
+    <w:lvlOverride w:ilvl="6">
+      <w:startOverride w:val="1"/>
+    </w:lvlOverride>
+    <w:lvlOverride w:ilvl="7">
+      <w:startOverride w:val="1"/>
+    </w:lvlOverride>
+    <w:lvlOverride w:ilvl="8">
+      <w:startOverride w:val="1"/>
+    </w:lvlOverride>
+  </w:num>
+  <w:num w:numId="1015">
+    <w:abstractNumId w:val="991"/>
+  </w:num>
+  <w:num w:numId="1016">
+    <w:abstractNumId w:val="991"/>
+  </w:num>
+  <w:num w:numId="1017">
+    <w:abstractNumId w:val="99411"/>
+    <w:lvlOverride w:ilvl="0">
+      <w:startOverride w:val="1"/>
+    </w:lvlOverride>
+    <w:lvlOverride w:ilvl="1">
+      <w:startOverride w:val="1"/>
+    </w:lvlOverride>
+    <w:lvlOverride w:ilvl="2">
+      <w:startOverride w:val="1"/>
+    </w:lvlOverride>
+    <w:lvlOverride w:ilvl="3">
+      <w:startOverride w:val="1"/>
+    </w:lvlOverride>
+    <w:lvlOverride w:ilvl="4">
+      <w:startOverride w:val="1"/>
+    </w:lvlOverride>
+    <w:lvlOverride w:ilvl="5">
+      <w:startOverride w:val="1"/>
+    </w:lvlOverride>
+    <w:lvlOverride w:ilvl="6">
+      <w:startOverride w:val="1"/>
+    </w:lvlOverride>
+    <w:lvlOverride w:ilvl="7">
+      <w:startOverride w:val="1"/>
+    </w:lvlOverride>
+    <w:lvlOverride w:ilvl="8">
+      <w:startOverride w:val="1"/>
+    </w:lvlOverride>
+  </w:num>
+  <w:num w:numId="1018">
+    <w:abstractNumId w:val="991"/>
+  </w:num>
+  <w:num w:numId="1019">
+    <w:abstractNumId w:val="991"/>
+  </w:num>
+  <w:num w:numId="1020">
+    <w:abstractNumId w:val="991"/>
+  </w:num>
+  <w:num w:numId="1021">
+    <w:abstractNumId w:val="991"/>
+  </w:num>
+  <w:num w:numId="1022">
     <w:abstractNumId w:val="991"/>
   </w:num>
 </w:numbering>

--- a/public/docs/latest/fix-summary.docx
+++ b/public/docs/latest/fix-summary.docx
@@ -23,7 +23,7 @@
         <w:pStyle w:val="Date"/>
       </w:pPr>
       <w:r>
-        <w:t xml:space="preserve">December 14, 2025</w:t>
+        <w:t xml:space="preserve">December 15, 2025</w:t>
       </w:r>
     </w:p>
     <w:bookmarkStart w:id="50" w:name="fix-summary"/>

--- a/public/docs/latest/fix-summary.docx
+++ b/public/docs/latest/fix-summary.docx
@@ -23,7 +23,7 @@
         <w:pStyle w:val="Date"/>
       </w:pPr>
       <w:r>
-        <w:t xml:space="preserve">December 15, 2025</w:t>
+        <w:t xml:space="preserve">December 17, 2025</w:t>
       </w:r>
     </w:p>
     <w:bookmarkStart w:id="50" w:name="fix-summary"/>

--- a/public/docs/latest/fix-summary.docx
+++ b/public/docs/latest/fix-summary.docx
@@ -23,7 +23,7 @@
         <w:pStyle w:val="Date"/>
       </w:pPr>
       <w:r>
-        <w:t xml:space="preserve">December 17, 2025</w:t>
+        <w:t xml:space="preserve">December 23, 2025</w:t>
       </w:r>
     </w:p>
     <w:bookmarkStart w:id="50" w:name="fix-summary"/>

--- a/public/docs/latest/fix-summary.docx
+++ b/public/docs/latest/fix-summary.docx
@@ -23,7 +23,7 @@
         <w:pStyle w:val="Date"/>
       </w:pPr>
       <w:r>
-        <w:t xml:space="preserve">December 23, 2025</w:t>
+        <w:t xml:space="preserve">January 8, 2026</w:t>
       </w:r>
     </w:p>
     <w:bookmarkStart w:id="50" w:name="fix-summary"/>

--- a/public/docs/latest/fix-summary.docx
+++ b/public/docs/latest/fix-summary.docx
@@ -23,7 +23,7 @@
         <w:pStyle w:val="Date"/>
       </w:pPr>
       <w:r>
-        <w:t xml:space="preserve">January 8, 2026</w:t>
+        <w:t xml:space="preserve">January 9, 2026</w:t>
       </w:r>
     </w:p>
     <w:bookmarkStart w:id="50" w:name="fix-summary"/>

--- a/public/docs/latest/fix-summary.docx
+++ b/public/docs/latest/fix-summary.docx
@@ -23,7 +23,7 @@
         <w:pStyle w:val="Date"/>
       </w:pPr>
       <w:r>
-        <w:t xml:space="preserve">January 9, 2026</w:t>
+        <w:t xml:space="preserve">January 11, 2026</w:t>
       </w:r>
     </w:p>
     <w:bookmarkStart w:id="50" w:name="fix-summary"/>

--- a/public/docs/latest/fix-summary.docx
+++ b/public/docs/latest/fix-summary.docx
@@ -23,7 +23,7 @@
         <w:pStyle w:val="Date"/>
       </w:pPr>
       <w:r>
-        <w:t xml:space="preserve">January 11, 2026</w:t>
+        <w:t xml:space="preserve">January 13, 2026</w:t>
       </w:r>
     </w:p>
     <w:bookmarkStart w:id="50" w:name="fix-summary"/>

--- a/public/docs/latest/fix-summary.docx
+++ b/public/docs/latest/fix-summary.docx
@@ -23,7 +23,7 @@
         <w:pStyle w:val="Date"/>
       </w:pPr>
       <w:r>
-        <w:t xml:space="preserve">January 13, 2026</w:t>
+        <w:t xml:space="preserve">January 14, 2026</w:t>
       </w:r>
     </w:p>
     <w:bookmarkStart w:id="50" w:name="fix-summary"/>

--- a/public/docs/latest/fix-summary.docx
+++ b/public/docs/latest/fix-summary.docx
@@ -23,7 +23,7 @@
         <w:pStyle w:val="Date"/>
       </w:pPr>
       <w:r>
-        <w:t xml:space="preserve">January 14, 2026</w:t>
+        <w:t xml:space="preserve">January 15, 2026</w:t>
       </w:r>
     </w:p>
     <w:bookmarkStart w:id="50" w:name="fix-summary"/>

--- a/public/docs/latest/fix-summary.docx
+++ b/public/docs/latest/fix-summary.docx
@@ -23,7 +23,7 @@
         <w:pStyle w:val="Date"/>
       </w:pPr>
       <w:r>
-        <w:t xml:space="preserve">January 15, 2026</w:t>
+        <w:t xml:space="preserve">January 16, 2026</w:t>
       </w:r>
     </w:p>
     <w:bookmarkStart w:id="50" w:name="fix-summary"/>

--- a/public/docs/latest/fix-summary.docx
+++ b/public/docs/latest/fix-summary.docx
@@ -23,7 +23,7 @@
         <w:pStyle w:val="Date"/>
       </w:pPr>
       <w:r>
-        <w:t xml:space="preserve">January 16, 2026</w:t>
+        <w:t xml:space="preserve">January 17, 2026</w:t>
       </w:r>
     </w:p>
     <w:bookmarkStart w:id="50" w:name="fix-summary"/>

--- a/public/docs/latest/fix-summary.docx
+++ b/public/docs/latest/fix-summary.docx
@@ -23,7 +23,7 @@
         <w:pStyle w:val="Date"/>
       </w:pPr>
       <w:r>
-        <w:t xml:space="preserve">January 17, 2026</w:t>
+        <w:t xml:space="preserve">January 18, 2026</w:t>
       </w:r>
     </w:p>
     <w:bookmarkStart w:id="50" w:name="fix-summary"/>

--- a/public/docs/latest/fix-summary.docx
+++ b/public/docs/latest/fix-summary.docx
@@ -23,7 +23,7 @@
         <w:pStyle w:val="Date"/>
       </w:pPr>
       <w:r>
-        <w:t xml:space="preserve">January 18, 2026</w:t>
+        <w:t xml:space="preserve">January 20, 2026</w:t>
       </w:r>
     </w:p>
     <w:bookmarkStart w:id="50" w:name="fix-summary"/>

--- a/public/docs/latest/fix-summary.docx
+++ b/public/docs/latest/fix-summary.docx
@@ -23,7 +23,7 @@
         <w:pStyle w:val="Date"/>
       </w:pPr>
       <w:r>
-        <w:t xml:space="preserve">January 20, 2026</w:t>
+        <w:t xml:space="preserve">January 22, 2026</w:t>
       </w:r>
     </w:p>
     <w:bookmarkStart w:id="50" w:name="fix-summary"/>

--- a/public/docs/latest/fix-summary.docx
+++ b/public/docs/latest/fix-summary.docx
@@ -23,7 +23,7 @@
         <w:pStyle w:val="Date"/>
       </w:pPr>
       <w:r>
-        <w:t xml:space="preserve">January 22, 2026</w:t>
+        <w:t xml:space="preserve">January 23, 2026</w:t>
       </w:r>
     </w:p>
     <w:bookmarkStart w:id="50" w:name="fix-summary"/>

--- a/public/docs/latest/fix-summary.docx
+++ b/public/docs/latest/fix-summary.docx
@@ -23,7 +23,7 @@
         <w:pStyle w:val="Date"/>
       </w:pPr>
       <w:r>
-        <w:t xml:space="preserve">January 23, 2026</w:t>
+        <w:t xml:space="preserve">January 25, 2026</w:t>
       </w:r>
     </w:p>
     <w:bookmarkStart w:id="50" w:name="fix-summary"/>

--- a/public/docs/latest/fix-summary.docx
+++ b/public/docs/latest/fix-summary.docx
@@ -23,7 +23,7 @@
         <w:pStyle w:val="Date"/>
       </w:pPr>
       <w:r>
-        <w:t xml:space="preserve">January 25, 2026</w:t>
+        <w:t xml:space="preserve">January 29, 2026</w:t>
       </w:r>
     </w:p>
     <w:bookmarkStart w:id="50" w:name="fix-summary"/>
